--- a/ASSIGNMENT 1.docx
+++ b/ASSIGNMENT 1.docx
@@ -1,18 +1,13 @@
 
 <file path=word/document.xml><?xml version="1.0" encoding="utf-8"?>
-<w:document xmlns:wpc="http://schemas.microsoft.com/office/word/2010/wordprocessingCanvas" xmlns:mc="http://schemas.openxmlformats.org/markup-compatibility/2006" xmlns:o="urn:schemas-microsoft-com:office:office" xmlns:r="http://schemas.openxmlformats.org/officeDocument/2006/relationships" xmlns:m="http://schemas.openxmlformats.org/officeDocument/2006/math" xmlns:v="urn:schemas-microsoft-com:vml" xmlns:wp14="http://schemas.microsoft.com/office/word/2010/wordprocessingDrawing" xmlns:wp="http://schemas.openxmlformats.org/drawingml/2006/wordprocessingDrawing" xmlns:w="http://schemas.openxmlformats.org/wordprocessingml/2006/main" xmlns:w14="http://schemas.microsoft.com/office/word/2010/wordml" xmlns:w10="urn:schemas-microsoft-com:office:word" xmlns:w15="http://schemas.microsoft.com/office/word/2012/wordml" xmlns:wpg="http://schemas.microsoft.com/office/word/2010/wordprocessingGroup" xmlns:wpi="http://schemas.microsoft.com/office/word/2010/wordprocessingInk" xmlns:wne="http://schemas.microsoft.com/office/word/2006/wordml" xmlns:wps="http://schemas.microsoft.com/office/word/2010/wordprocessingShape" xmlns:wpsCustomData="http://www.wps.cn/officeDocument/2013/wpsCustomData" mc:Ignorable="w14 w15 wp14">
+<w:document xmlns:wpc="http://schemas.microsoft.com/office/word/2010/wordprocessingCanvas" xmlns:cx="http://schemas.microsoft.com/office/drawing/2014/chartex" xmlns:cx1="http://schemas.microsoft.com/office/drawing/2015/9/8/chartex" xmlns:cx2="http://schemas.microsoft.com/office/drawing/2015/10/21/chartex" xmlns:cx3="http://schemas.microsoft.com/office/drawing/2016/5/9/chartex" xmlns:cx4="http://schemas.microsoft.com/office/drawing/2016/5/10/chartex" xmlns:cx5="http://schemas.microsoft.com/office/drawing/2016/5/11/chartex" xmlns:cx6="http://schemas.microsoft.com/office/drawing/2016/5/12/chartex" xmlns:cx7="http://schemas.microsoft.com/office/drawing/2016/5/13/chartex" xmlns:cx8="http://schemas.microsoft.com/office/drawing/2016/5/14/chartex" xmlns:mc="http://schemas.openxmlformats.org/markup-compatibility/2006" xmlns:aink="http://schemas.microsoft.com/office/drawing/2016/ink" xmlns:am3d="http://schemas.microsoft.com/office/drawing/2017/model3d" xmlns:o="urn:schemas-microsoft-com:office:office" xmlns:oel="http://schemas.microsoft.com/office/2019/extlst" xmlns:r="http://schemas.openxmlformats.org/officeDocument/2006/relationships" xmlns:m="http://schemas.openxmlformats.org/officeDocument/2006/math" xmlns:v="urn:schemas-microsoft-com:vml" xmlns:wp14="http://schemas.microsoft.com/office/word/2010/wordprocessingDrawing" xmlns:wp="http://schemas.openxmlformats.org/drawingml/2006/wordprocessingDrawing" xmlns:w10="urn:schemas-microsoft-com:office:word" xmlns:w="http://schemas.openxmlformats.org/wordprocessingml/2006/main" xmlns:w14="http://schemas.microsoft.com/office/word/2010/wordml" xmlns:w15="http://schemas.microsoft.com/office/word/2012/wordml" xmlns:w16cex="http://schemas.microsoft.com/office/word/2018/wordml/cex" xmlns:w16cid="http://schemas.microsoft.com/office/word/2016/wordml/cid" xmlns:w16="http://schemas.microsoft.com/office/word/2018/wordml" xmlns:w16sdtdh="http://schemas.microsoft.com/office/word/2020/wordml/sdtdatahash" xmlns:w16se="http://schemas.microsoft.com/office/word/2015/wordml/symex" xmlns:wpg="http://schemas.microsoft.com/office/word/2010/wordprocessingGroup" xmlns:wpi="http://schemas.microsoft.com/office/word/2010/wordprocessingInk" xmlns:wne="http://schemas.microsoft.com/office/word/2006/wordml" xmlns:wps="http://schemas.microsoft.com/office/word/2010/wordprocessingShape" mc:Ignorable="w14 w15 w16se w16cid w16 w16cex w16sdtdh wp14">
   <w:body>
     <w:p>
       <w:pPr>
-        <w:pStyle w:val="2"/>
+        <w:pStyle w:val="Heading1"/>
       </w:pPr>
       <w:r>
-        <w:t xml:space="preserve"> </w:t>
-      </w:r>
-      <w:bookmarkStart w:id="0" w:name="_GoBack"/>
-      <w:bookmarkEnd w:id="0"/>
-      <w:r>
-        <w:t xml:space="preserve">                       ASSIGNMENT 1- SMART HOME USING IOT</w:t>
+        <w:t xml:space="preserve">                        ASSIGNMENT 1- SMART HOME USING IOT</w:t>
       </w:r>
     </w:p>
     <w:p>
@@ -42,48 +37,56 @@
           <w:sz w:val="28"/>
           <w:szCs w:val="28"/>
         </w:rPr>
-        <w:t xml:space="preserve">DONE BY ------ </w:t>
-      </w:r>
-      <w:r>
-        <w:rPr>
-          <w:rFonts w:hint="default"/>
-          <w:sz w:val="28"/>
-          <w:szCs w:val="28"/>
-          <w:lang w:val="en-US"/>
-        </w:rPr>
-        <w:t>N.AKSHAYA</w:t>
-      </w:r>
-      <w:r>
-        <w:rPr>
-          <w:sz w:val="28"/>
-          <w:szCs w:val="28"/>
-        </w:rPr>
-        <w:t xml:space="preserve">  (211419106</w:t>
-      </w:r>
-      <w:r>
-        <w:rPr>
-          <w:rFonts w:hint="default"/>
-          <w:sz w:val="28"/>
-          <w:szCs w:val="28"/>
-          <w:lang w:val="en-US"/>
-        </w:rPr>
-        <w:t>02</w:t>
-      </w:r>
-      <w:r>
-        <w:rPr>
-          <w:sz w:val="28"/>
-          <w:szCs w:val="28"/>
-        </w:rPr>
-        <w:t>3) [TEAM</w:t>
-      </w:r>
-      <w:r>
-        <w:rPr>
-          <w:rFonts w:hint="default"/>
-          <w:sz w:val="28"/>
-          <w:szCs w:val="28"/>
-          <w:lang w:val="en-US"/>
-        </w:rPr>
-        <w:t xml:space="preserve"> MEMBER 2</w:t>
+        <w:t>DONE BY ------ K.MADHU</w:t>
+      </w:r>
+      <w:r>
+        <w:rPr>
+          <w:sz w:val="28"/>
+          <w:szCs w:val="28"/>
+        </w:rPr>
+        <w:t>MITA</w:t>
+      </w:r>
+      <w:r>
+        <w:rPr>
+          <w:sz w:val="28"/>
+          <w:szCs w:val="28"/>
+        </w:rPr>
+        <w:t xml:space="preserve">  </w:t>
+      </w:r>
+      <w:r>
+        <w:rPr>
+          <w:sz w:val="28"/>
+          <w:szCs w:val="28"/>
+        </w:rPr>
+        <w:t>(21141910615</w:t>
+      </w:r>
+      <w:r>
+        <w:rPr>
+          <w:sz w:val="28"/>
+          <w:szCs w:val="28"/>
+        </w:rPr>
+        <w:t>4</w:t>
+      </w:r>
+      <w:r>
+        <w:rPr>
+          <w:sz w:val="28"/>
+          <w:szCs w:val="28"/>
+        </w:rPr>
+        <w:t>)</w:t>
+      </w:r>
+      <w:r>
+        <w:rPr>
+          <w:sz w:val="28"/>
+          <w:szCs w:val="28"/>
+        </w:rPr>
+        <w:t xml:space="preserve"> [TEAM</w:t>
+      </w:r>
+      <w:r>
+        <w:rPr>
+          <w:sz w:val="28"/>
+          <w:szCs w:val="28"/>
+        </w:rPr>
+        <w:t xml:space="preserve"> MEMBER 3</w:t>
       </w:r>
       <w:r>
         <w:rPr>
@@ -151,11 +154,12 @@
       </w:pPr>
       <w:r>
         <w:rPr>
+          <w:noProof/>
           <w:sz w:val="28"/>
           <w:szCs w:val="28"/>
         </w:rPr>
         <w:drawing>
-          <wp:inline distT="0" distB="0" distL="0" distR="0">
+          <wp:inline distT="0" distB="0" distL="0" distR="0" wp14:anchorId="2313E826" wp14:editId="7CCD7F9B">
             <wp:extent cx="5943600" cy="3230880"/>
             <wp:effectExtent l="0" t="0" r="0" b="7620"/>
             <wp:docPr id="1" name="Picture 1"/>
@@ -167,12 +171,10 @@
                 <pic:pic xmlns:pic="http://schemas.openxmlformats.org/drawingml/2006/picture">
                   <pic:nvPicPr>
                     <pic:cNvPr id="1" name="Picture 1"/>
-                    <pic:cNvPicPr>
-                      <a:picLocks noChangeAspect="1"/>
-                    </pic:cNvPicPr>
+                    <pic:cNvPicPr/>
                   </pic:nvPicPr>
                   <pic:blipFill>
-                    <a:blip r:embed="rId6" cstate="print">
+                    <a:blip r:embed="rId4" cstate="print">
                       <a:extLst>
                         <a:ext uri="{28A0092B-C50C-407E-A947-70E740481C1C}">
                           <a14:useLocalDpi xmlns:a14="http://schemas.microsoft.com/office/drawing/2010/main" val="0"/>
@@ -235,32 +237,89 @@
     </w:p>
     <w:p>
       <w:r>
-        <w:t>void setup()</w:t>
-      </w:r>
-    </w:p>
-    <w:p>
-      <w:r>
+        <w:t xml:space="preserve">void </w:t>
+      </w:r>
+      <w:proofErr w:type="gramStart"/>
+      <w:r>
+        <w:t>setup(</w:t>
+      </w:r>
+      <w:proofErr w:type="gramEnd"/>
+      <w:r>
+        <w:t>)</w:t>
+      </w:r>
+    </w:p>
+    <w:p>
+      <w:r>
+        <w:lastRenderedPageBreak/>
         <w:t>{</w:t>
       </w:r>
     </w:p>
     <w:p>
-      <w:r>
-        <w:t>Serial.begin(9600);</w:t>
-      </w:r>
-    </w:p>
-    <w:p>
-      <w:r>
-        <w:t>pinMode(t,OUTPUT);</w:t>
-      </w:r>
-    </w:p>
-    <w:p>
-      <w:r>
-        <w:t>pinMode(e,INPUT);</w:t>
-      </w:r>
-    </w:p>
-    <w:p>
-      <w:r>
-        <w:t>pinMode(12,OUTPUT);</w:t>
+      <w:proofErr w:type="spellStart"/>
+      <w:r>
+        <w:t>Serial.begin</w:t>
+      </w:r>
+      <w:proofErr w:type="spellEnd"/>
+      <w:r>
+        <w:t>(9600);</w:t>
+      </w:r>
+    </w:p>
+    <w:p>
+      <w:proofErr w:type="spellStart"/>
+      <w:r>
+        <w:t>pinMode</w:t>
+      </w:r>
+      <w:proofErr w:type="spellEnd"/>
+      <w:r>
+        <w:t>(</w:t>
+      </w:r>
+      <w:proofErr w:type="spellStart"/>
+      <w:proofErr w:type="gramStart"/>
+      <w:r>
+        <w:t>t,OUTPUT</w:t>
+      </w:r>
+      <w:proofErr w:type="spellEnd"/>
+      <w:proofErr w:type="gramEnd"/>
+      <w:r>
+        <w:t>);</w:t>
+      </w:r>
+    </w:p>
+    <w:p>
+      <w:proofErr w:type="spellStart"/>
+      <w:r>
+        <w:t>pinMode</w:t>
+      </w:r>
+      <w:proofErr w:type="spellEnd"/>
+      <w:r>
+        <w:t>(</w:t>
+      </w:r>
+      <w:proofErr w:type="spellStart"/>
+      <w:proofErr w:type="gramStart"/>
+      <w:r>
+        <w:t>e,INPUT</w:t>
+      </w:r>
+      <w:proofErr w:type="spellEnd"/>
+      <w:proofErr w:type="gramEnd"/>
+      <w:r>
+        <w:t>);</w:t>
+      </w:r>
+    </w:p>
+    <w:p>
+      <w:proofErr w:type="spellStart"/>
+      <w:r>
+        <w:t>pinMode</w:t>
+      </w:r>
+      <w:proofErr w:type="spellEnd"/>
+      <w:r>
+        <w:t>(</w:t>
+      </w:r>
+      <w:proofErr w:type="gramStart"/>
+      <w:r>
+        <w:t>12,OUTPUT</w:t>
+      </w:r>
+      <w:proofErr w:type="gramEnd"/>
+      <w:r>
+        <w:t>);</w:t>
       </w:r>
     </w:p>
     <w:p>
@@ -270,7 +329,15 @@
     </w:p>
     <w:p>
       <w:r>
-        <w:t>void loop()</w:t>
+        <w:t xml:space="preserve">void </w:t>
+      </w:r>
+      <w:proofErr w:type="gramStart"/>
+      <w:r>
+        <w:t>loop(</w:t>
+      </w:r>
+      <w:proofErr w:type="gramEnd"/>
+      <w:r>
+        <w:t>)</w:t>
       </w:r>
     </w:p>
     <w:p>
@@ -284,28 +351,101 @@
       </w:r>
     </w:p>
     <w:p>
-      <w:r>
-        <w:t>digitalWrite(t,LOW);</w:t>
-      </w:r>
-    </w:p>
-    <w:p>
-      <w:r>
-        <w:t>digitalWrite(t,HIGH);</w:t>
-      </w:r>
-    </w:p>
-    <w:p>
-      <w:r>
-        <w:t>delayMicroseconds(10);</w:t>
-      </w:r>
-    </w:p>
-    <w:p>
-      <w:r>
-        <w:t>digitalWrite(t,LOW);</w:t>
-      </w:r>
-    </w:p>
-    <w:p>
-      <w:r>
-        <w:t>float dur=pulseIn(e,HIGH);</w:t>
+      <w:proofErr w:type="spellStart"/>
+      <w:r>
+        <w:t>digitalWrite</w:t>
+      </w:r>
+      <w:proofErr w:type="spellEnd"/>
+      <w:r>
+        <w:t>(</w:t>
+      </w:r>
+      <w:proofErr w:type="spellStart"/>
+      <w:proofErr w:type="gramStart"/>
+      <w:r>
+        <w:t>t,LOW</w:t>
+      </w:r>
+      <w:proofErr w:type="spellEnd"/>
+      <w:proofErr w:type="gramEnd"/>
+      <w:r>
+        <w:t>);</w:t>
+      </w:r>
+    </w:p>
+    <w:p>
+      <w:proofErr w:type="spellStart"/>
+      <w:r>
+        <w:t>digitalWrite</w:t>
+      </w:r>
+      <w:proofErr w:type="spellEnd"/>
+      <w:r>
+        <w:t>(</w:t>
+      </w:r>
+      <w:proofErr w:type="spellStart"/>
+      <w:proofErr w:type="gramStart"/>
+      <w:r>
+        <w:t>t,HIGH</w:t>
+      </w:r>
+      <w:proofErr w:type="spellEnd"/>
+      <w:proofErr w:type="gramEnd"/>
+      <w:r>
+        <w:t>);</w:t>
+      </w:r>
+    </w:p>
+    <w:p>
+      <w:proofErr w:type="spellStart"/>
+      <w:proofErr w:type="gramStart"/>
+      <w:r>
+        <w:t>delayMicroseconds</w:t>
+      </w:r>
+      <w:proofErr w:type="spellEnd"/>
+      <w:r>
+        <w:t>(</w:t>
+      </w:r>
+      <w:proofErr w:type="gramEnd"/>
+      <w:r>
+        <w:t>10);</w:t>
+      </w:r>
+    </w:p>
+    <w:p>
+      <w:proofErr w:type="spellStart"/>
+      <w:r>
+        <w:t>digitalWrite</w:t>
+      </w:r>
+      <w:proofErr w:type="spellEnd"/>
+      <w:r>
+        <w:t>(</w:t>
+      </w:r>
+      <w:proofErr w:type="spellStart"/>
+      <w:proofErr w:type="gramStart"/>
+      <w:r>
+        <w:t>t,LOW</w:t>
+      </w:r>
+      <w:proofErr w:type="spellEnd"/>
+      <w:proofErr w:type="gramEnd"/>
+      <w:r>
+        <w:t>);</w:t>
+      </w:r>
+    </w:p>
+    <w:p>
+      <w:r>
+        <w:t>float dur=</w:t>
+      </w:r>
+      <w:proofErr w:type="spellStart"/>
+      <w:r>
+        <w:t>pulseIn</w:t>
+      </w:r>
+      <w:proofErr w:type="spellEnd"/>
+      <w:r>
+        <w:t>(</w:t>
+      </w:r>
+      <w:proofErr w:type="spellStart"/>
+      <w:proofErr w:type="gramStart"/>
+      <w:r>
+        <w:t>e,HIGH</w:t>
+      </w:r>
+      <w:proofErr w:type="spellEnd"/>
+      <w:proofErr w:type="gramEnd"/>
+      <w:r>
+        <w:t>);</w:t>
       </w:r>
     </w:p>
     <w:p/>
@@ -315,13 +455,23 @@
       </w:r>
     </w:p>
     <w:p>
-      <w:r>
-        <w:t>Serial.print("Distance is: ");</w:t>
-      </w:r>
-    </w:p>
-    <w:p>
-      <w:r>
-        <w:t>Serial.println(dis);</w:t>
+      <w:proofErr w:type="spellStart"/>
+      <w:r>
+        <w:t>Serial.print</w:t>
+      </w:r>
+      <w:proofErr w:type="spellEnd"/>
+      <w:r>
+        <w:t>("Distance is: ");</w:t>
+      </w:r>
+    </w:p>
+    <w:p>
+      <w:proofErr w:type="spellStart"/>
+      <w:r>
+        <w:t>Serial.println</w:t>
+      </w:r>
+      <w:proofErr w:type="spellEnd"/>
+      <w:r>
+        <w:t>(dis);</w:t>
       </w:r>
     </w:p>
     <w:p>
@@ -340,13 +490,39 @@
       </w:r>
     </w:p>
     <w:p>
-      <w:r>
-        <w:t>digitalWrite(8,HIGH);</w:t>
-      </w:r>
-    </w:p>
-    <w:p>
-      <w:r>
-        <w:t>digitalWrite(7,HIGH);</w:t>
+      <w:proofErr w:type="spellStart"/>
+      <w:r>
+        <w:t>digitalWrite</w:t>
+      </w:r>
+      <w:proofErr w:type="spellEnd"/>
+      <w:r>
+        <w:t>(</w:t>
+      </w:r>
+      <w:proofErr w:type="gramStart"/>
+      <w:r>
+        <w:t>8,HIGH</w:t>
+      </w:r>
+      <w:proofErr w:type="gramEnd"/>
+      <w:r>
+        <w:t>);</w:t>
+      </w:r>
+    </w:p>
+    <w:p>
+      <w:proofErr w:type="spellStart"/>
+      <w:r>
+        <w:t>digitalWrite</w:t>
+      </w:r>
+      <w:proofErr w:type="spellEnd"/>
+      <w:r>
+        <w:t>(</w:t>
+      </w:r>
+      <w:proofErr w:type="gramStart"/>
+      <w:r>
+        <w:t>7,HIGH</w:t>
+      </w:r>
+      <w:proofErr w:type="gramEnd"/>
+      <w:r>
+        <w:t>);</w:t>
       </w:r>
     </w:p>
     <w:p>
@@ -370,8 +546,37 @@
       </w:r>
     </w:p>
     <w:p>
-      <w:r>
-        <w:t>for(int i=0; i&lt;=30000; i=i+10)</w:t>
+      <w:proofErr w:type="gramStart"/>
+      <w:r>
+        <w:t>for(</w:t>
+      </w:r>
+      <w:proofErr w:type="gramEnd"/>
+      <w:r>
+        <w:t xml:space="preserve">int </w:t>
+      </w:r>
+      <w:proofErr w:type="spellStart"/>
+      <w:r>
+        <w:t>i</w:t>
+      </w:r>
+      <w:proofErr w:type="spellEnd"/>
+      <w:r>
+        <w:t xml:space="preserve">=0; </w:t>
+      </w:r>
+      <w:proofErr w:type="spellStart"/>
+      <w:r>
+        <w:t>i</w:t>
+      </w:r>
+      <w:proofErr w:type="spellEnd"/>
+      <w:r>
+        <w:t xml:space="preserve">&lt;=30000; </w:t>
+      </w:r>
+      <w:proofErr w:type="spellStart"/>
+      <w:r>
+        <w:t>i</w:t>
+      </w:r>
+      <w:proofErr w:type="spellEnd"/>
+      <w:r>
+        <w:t>=i+10)</w:t>
       </w:r>
     </w:p>
     <w:p>
@@ -381,22 +586,51 @@
     </w:p>
     <w:p>
       <w:r>
-        <w:t>tone(12,i);</w:t>
-      </w:r>
-    </w:p>
-    <w:p>
-      <w:r>
-        <w:t>delay(1000);</w:t>
-      </w:r>
-    </w:p>
-    <w:p>
-      <w:r>
-        <w:t>noTone(12);</w:t>
-      </w:r>
-    </w:p>
-    <w:p>
-      <w:r>
-        <w:t>delay(1000);</w:t>
+        <w:lastRenderedPageBreak/>
+        <w:t>tone(</w:t>
+      </w:r>
+      <w:proofErr w:type="gramStart"/>
+      <w:r>
+        <w:t>12,i</w:t>
+      </w:r>
+      <w:proofErr w:type="gramEnd"/>
+      <w:r>
+        <w:t>);</w:t>
+      </w:r>
+    </w:p>
+    <w:p>
+      <w:proofErr w:type="gramStart"/>
+      <w:r>
+        <w:t>delay(</w:t>
+      </w:r>
+      <w:proofErr w:type="gramEnd"/>
+      <w:r>
+        <w:t>1000);</w:t>
+      </w:r>
+    </w:p>
+    <w:p>
+      <w:proofErr w:type="spellStart"/>
+      <w:proofErr w:type="gramStart"/>
+      <w:r>
+        <w:t>noTone</w:t>
+      </w:r>
+      <w:proofErr w:type="spellEnd"/>
+      <w:r>
+        <w:t>(</w:t>
+      </w:r>
+      <w:proofErr w:type="gramEnd"/>
+      <w:r>
+        <w:t>12);</w:t>
+      </w:r>
+    </w:p>
+    <w:p>
+      <w:proofErr w:type="gramStart"/>
+      <w:r>
+        <w:t>delay(</w:t>
+      </w:r>
+      <w:proofErr w:type="gramEnd"/>
+      <w:r>
+        <w:t>1000);</w:t>
       </w:r>
     </w:p>
     <w:p>
@@ -417,27 +651,58 @@
     </w:p>
     <w:p>
       <w:r>
-        <w:t>int a= analogRead(A0);</w:t>
-      </w:r>
-    </w:p>
-    <w:p>
-      <w:r>
-        <w:t>int t=(((a/1024)*5)-0.5)*100;</w:t>
-      </w:r>
-    </w:p>
-    <w:p>
-      <w:r>
-        <w:t>Serial.print("Temp Value: ");</w:t>
-      </w:r>
-    </w:p>
-    <w:p>
-      <w:r>
-        <w:t>Serial.println(t);</w:t>
-      </w:r>
-    </w:p>
-    <w:p>
-      <w:r>
-        <w:t>delay(1000);</w:t>
+        <w:t xml:space="preserve">int a= </w:t>
+      </w:r>
+      <w:proofErr w:type="spellStart"/>
+      <w:r>
+        <w:t>analogRead</w:t>
+      </w:r>
+      <w:proofErr w:type="spellEnd"/>
+      <w:r>
+        <w:t>(A0);</w:t>
+      </w:r>
+    </w:p>
+    <w:p>
+      <w:r>
+        <w:t>int t=(((a/</w:t>
+      </w:r>
+      <w:proofErr w:type="gramStart"/>
+      <w:r>
+        <w:t>1024)*</w:t>
+      </w:r>
+      <w:proofErr w:type="gramEnd"/>
+      <w:r>
+        <w:t>5)-0.5)*100;</w:t>
+      </w:r>
+    </w:p>
+    <w:p>
+      <w:proofErr w:type="spellStart"/>
+      <w:r>
+        <w:t>Serial.print</w:t>
+      </w:r>
+      <w:proofErr w:type="spellEnd"/>
+      <w:r>
+        <w:t>("Temp Value: ");</w:t>
+      </w:r>
+    </w:p>
+    <w:p>
+      <w:proofErr w:type="spellStart"/>
+      <w:r>
+        <w:t>Serial.println</w:t>
+      </w:r>
+      <w:proofErr w:type="spellEnd"/>
+      <w:r>
+        <w:t>(t);</w:t>
+      </w:r>
+    </w:p>
+    <w:p>
+      <w:proofErr w:type="gramStart"/>
+      <w:r>
+        <w:t>delay(</w:t>
+      </w:r>
+      <w:proofErr w:type="gramEnd"/>
+      <w:r>
+        <w:t>1000);</w:t>
       </w:r>
     </w:p>
     <w:p/>
@@ -458,13 +723,39 @@
     </w:p>
     <w:p/>
     <w:p>
-      <w:r>
-        <w:t>digitalWrite(8,HIGH);</w:t>
-      </w:r>
-    </w:p>
-    <w:p>
-      <w:r>
-        <w:t>digitalWrite(7,HIGH);</w:t>
+      <w:proofErr w:type="spellStart"/>
+      <w:r>
+        <w:t>digitalWrite</w:t>
+      </w:r>
+      <w:proofErr w:type="spellEnd"/>
+      <w:r>
+        <w:t>(</w:t>
+      </w:r>
+      <w:proofErr w:type="gramStart"/>
+      <w:r>
+        <w:t>8,HIGH</w:t>
+      </w:r>
+      <w:proofErr w:type="gramEnd"/>
+      <w:r>
+        <w:t>);</w:t>
+      </w:r>
+    </w:p>
+    <w:p>
+      <w:proofErr w:type="spellStart"/>
+      <w:r>
+        <w:t>digitalWrite</w:t>
+      </w:r>
+      <w:proofErr w:type="spellEnd"/>
+      <w:r>
+        <w:t>(</w:t>
+      </w:r>
+      <w:proofErr w:type="gramStart"/>
+      <w:r>
+        <w:t>7,HIGH</w:t>
+      </w:r>
+      <w:proofErr w:type="gramEnd"/>
+      <w:r>
+        <w:t>);</w:t>
       </w:r>
     </w:p>
     <w:p>
@@ -488,8 +779,37 @@
       </w:r>
     </w:p>
     <w:p>
-      <w:r>
-        <w:t>for(int i=0; i&lt;=30000; i=i+10)</w:t>
+      <w:proofErr w:type="gramStart"/>
+      <w:r>
+        <w:t>for(</w:t>
+      </w:r>
+      <w:proofErr w:type="gramEnd"/>
+      <w:r>
+        <w:t xml:space="preserve">int </w:t>
+      </w:r>
+      <w:proofErr w:type="spellStart"/>
+      <w:r>
+        <w:t>i</w:t>
+      </w:r>
+      <w:proofErr w:type="spellEnd"/>
+      <w:r>
+        <w:t xml:space="preserve">=0; </w:t>
+      </w:r>
+      <w:proofErr w:type="spellStart"/>
+      <w:r>
+        <w:t>i</w:t>
+      </w:r>
+      <w:proofErr w:type="spellEnd"/>
+      <w:r>
+        <w:t xml:space="preserve">&lt;=30000; </w:t>
+      </w:r>
+      <w:proofErr w:type="spellStart"/>
+      <w:r>
+        <w:t>i</w:t>
+      </w:r>
+      <w:proofErr w:type="spellEnd"/>
+      <w:r>
+        <w:t>=i+10)</w:t>
       </w:r>
     </w:p>
     <w:p>
@@ -499,22 +819,51 @@
     </w:p>
     <w:p>
       <w:r>
-        <w:t>tone(12,i);</w:t>
-      </w:r>
-    </w:p>
-    <w:p>
-      <w:r>
-        <w:t>delay(1000);</w:t>
-      </w:r>
-    </w:p>
-    <w:p>
-      <w:r>
-        <w:t>noTone(12);</w:t>
-      </w:r>
-    </w:p>
-    <w:p>
-      <w:r>
-        <w:t>delay(1000);</w:t>
+        <w:t>tone(</w:t>
+      </w:r>
+      <w:proofErr w:type="gramStart"/>
+      <w:r>
+        <w:t>12,i</w:t>
+      </w:r>
+      <w:proofErr w:type="gramEnd"/>
+      <w:r>
+        <w:t>);</w:t>
+      </w:r>
+    </w:p>
+    <w:p>
+      <w:proofErr w:type="gramStart"/>
+      <w:r>
+        <w:t>delay(</w:t>
+      </w:r>
+      <w:proofErr w:type="gramEnd"/>
+      <w:r>
+        <w:t>1000);</w:t>
+      </w:r>
+    </w:p>
+    <w:p>
+      <w:proofErr w:type="spellStart"/>
+      <w:proofErr w:type="gramStart"/>
+      <w:r>
+        <w:t>noTone</w:t>
+      </w:r>
+      <w:proofErr w:type="spellEnd"/>
+      <w:r>
+        <w:t>(</w:t>
+      </w:r>
+      <w:proofErr w:type="gramEnd"/>
+      <w:r>
+        <w:t>12);</w:t>
+      </w:r>
+    </w:p>
+    <w:p>
+      <w:proofErr w:type="gramStart"/>
+      <w:r>
+        <w:lastRenderedPageBreak/>
+        <w:t>delay(</w:t>
+      </w:r>
+      <w:proofErr w:type="gramEnd"/>
+      <w:r>
+        <w:t>1000);</w:t>
       </w:r>
     </w:p>
     <w:p>
@@ -543,13 +892,39 @@
       </w:r>
     </w:p>
     <w:p>
-      <w:r>
-        <w:t>digitalWrite(8,LOW);</w:t>
-      </w:r>
-    </w:p>
-    <w:p>
-      <w:r>
-        <w:t>digitalWrite(7,LOW);</w:t>
+      <w:proofErr w:type="spellStart"/>
+      <w:r>
+        <w:t>digitalWrite</w:t>
+      </w:r>
+      <w:proofErr w:type="spellEnd"/>
+      <w:r>
+        <w:t>(</w:t>
+      </w:r>
+      <w:proofErr w:type="gramStart"/>
+      <w:r>
+        <w:t>8,LOW</w:t>
+      </w:r>
+      <w:proofErr w:type="gramEnd"/>
+      <w:r>
+        <w:t>);</w:t>
+      </w:r>
+    </w:p>
+    <w:p>
+      <w:proofErr w:type="spellStart"/>
+      <w:r>
+        <w:t>digitalWrite</w:t>
+      </w:r>
+      <w:proofErr w:type="spellEnd"/>
+      <w:r>
+        <w:t>(</w:t>
+      </w:r>
+      <w:proofErr w:type="gramStart"/>
+      <w:r>
+        <w:t>7,LOW</w:t>
+      </w:r>
+      <w:proofErr w:type="gramEnd"/>
+      <w:r>
+        <w:t>);</w:t>
       </w:r>
     </w:p>
     <w:p>
@@ -565,361 +940,427 @@
     <w:p>
       <w:pPr>
         <w:rPr>
-          <w:rFonts w:hint="default"/>
           <w:u w:val="thick"/>
-          <w:lang w:val="en-US"/>
         </w:rPr>
       </w:pPr>
-      <w:r>
-        <w:rPr>
-          <w:rFonts w:hint="default"/>
-          <w:u w:val="thick"/>
-          <w:lang w:val="en-US"/>
-        </w:rPr>
-        <w:t>S</w:t>
-      </w:r>
     </w:p>
     <w:sectPr>
       <w:pgSz w:w="12240" w:h="15840"/>
       <w:pgMar w:top="1440" w:right="1440" w:bottom="1440" w:left="1440" w:header="720" w:footer="720" w:gutter="0"/>
-      <w:cols w:space="720" w:num="1"/>
-      <w:docGrid w:linePitch="360" w:charSpace="0"/>
+      <w:cols w:space="720"/>
+      <w:docGrid w:linePitch="360"/>
     </w:sectPr>
   </w:body>
 </w:document>
 </file>
 
-<file path=word/endnotes.xml><?xml version="1.0" encoding="utf-8"?>
-<w:endnotes xmlns:wpc="http://schemas.microsoft.com/office/word/2010/wordprocessingCanvas" xmlns:mc="http://schemas.openxmlformats.org/markup-compatibility/2006" xmlns:o="urn:schemas-microsoft-com:office:office" xmlns:r="http://schemas.openxmlformats.org/officeDocument/2006/relationships" xmlns:m="http://schemas.openxmlformats.org/officeDocument/2006/math" xmlns:v="urn:schemas-microsoft-com:vml" xmlns:wp14="http://schemas.microsoft.com/office/word/2010/wordprocessingDrawing" xmlns:wp="http://schemas.openxmlformats.org/drawingml/2006/wordprocessingDrawing" xmlns:w="http://schemas.openxmlformats.org/wordprocessingml/2006/main" xmlns:w14="http://schemas.microsoft.com/office/word/2010/wordml" xmlns:w15="http://schemas.microsoft.com/office/word/2012/wordml" xmlns:w10="urn:schemas-microsoft-com:office:word" xmlns:wpg="http://schemas.microsoft.com/office/word/2010/wordprocessingGroup" xmlns:wpi="http://schemas.microsoft.com/office/word/2010/wordprocessingInk" xmlns:wne="http://schemas.microsoft.com/office/word/2006/wordml" xmlns:wps="http://schemas.microsoft.com/office/word/2010/wordprocessingShape" xmlns:wpsCustomData="http://www.wps.cn/officeDocument/2013/wpsCustomData" mc:Ignorable="w14 w15 wp14">
-  <w:endnote w:type="separator" w:id="0">
-    <w:p>
-      <w:pPr>
-        <w:spacing w:line="240" w:lineRule="auto"/>
-      </w:pPr>
-      <w:r>
-        <w:separator/>
-      </w:r>
-    </w:p>
-  </w:endnote>
-  <w:endnote w:type="continuationSeparator" w:id="1">
-    <w:p>
-      <w:pPr>
-        <w:spacing w:line="240" w:lineRule="auto"/>
-      </w:pPr>
-      <w:r>
-        <w:continuationSeparator/>
-      </w:r>
-    </w:p>
-  </w:endnote>
-</w:endnotes>
-</file>
-
-<file path=word/footnotes.xml><?xml version="1.0" encoding="utf-8"?>
-<w:footnotes xmlns:wpc="http://schemas.microsoft.com/office/word/2010/wordprocessingCanvas" xmlns:mc="http://schemas.openxmlformats.org/markup-compatibility/2006" xmlns:o="urn:schemas-microsoft-com:office:office" xmlns:r="http://schemas.openxmlformats.org/officeDocument/2006/relationships" xmlns:m="http://schemas.openxmlformats.org/officeDocument/2006/math" xmlns:v="urn:schemas-microsoft-com:vml" xmlns:wp14="http://schemas.microsoft.com/office/word/2010/wordprocessingDrawing" xmlns:wp="http://schemas.openxmlformats.org/drawingml/2006/wordprocessingDrawing" xmlns:w="http://schemas.openxmlformats.org/wordprocessingml/2006/main" xmlns:w14="http://schemas.microsoft.com/office/word/2010/wordml" xmlns:w15="http://schemas.microsoft.com/office/word/2012/wordml" xmlns:w10="urn:schemas-microsoft-com:office:word" xmlns:wpg="http://schemas.microsoft.com/office/word/2010/wordprocessingGroup" xmlns:wpi="http://schemas.microsoft.com/office/word/2010/wordprocessingInk" xmlns:wne="http://schemas.microsoft.com/office/word/2006/wordml" xmlns:wps="http://schemas.microsoft.com/office/word/2010/wordprocessingShape" xmlns:wpsCustomData="http://www.wps.cn/officeDocument/2013/wpsCustomData" mc:Ignorable="w14 w15 wp14">
-  <w:footnote w:type="separator" w:id="0">
-    <w:p>
-      <w:pPr>
-        <w:spacing w:before="0" w:after="0" w:line="259" w:lineRule="auto"/>
-      </w:pPr>
-      <w:r>
-        <w:separator/>
-      </w:r>
-    </w:p>
-  </w:footnote>
-  <w:footnote w:type="continuationSeparator" w:id="1">
-    <w:p>
-      <w:pPr>
-        <w:spacing w:before="0" w:after="0" w:line="259" w:lineRule="auto"/>
-      </w:pPr>
-      <w:r>
-        <w:continuationSeparator/>
-      </w:r>
-    </w:p>
-  </w:footnote>
-</w:footnotes>
-</file>
-
 <file path=word/styles.xml><?xml version="1.0" encoding="utf-8"?>
-<w:styles xmlns:mc="http://schemas.openxmlformats.org/markup-compatibility/2006" xmlns:o="urn:schemas-microsoft-com:office:office" xmlns:r="http://schemas.openxmlformats.org/officeDocument/2006/relationships" xmlns:m="http://schemas.openxmlformats.org/officeDocument/2006/math" xmlns:v="urn:schemas-microsoft-com:vml" xmlns:w="http://schemas.openxmlformats.org/wordprocessingml/2006/main" xmlns:w14="http://schemas.microsoft.com/office/word/2010/wordml" xmlns:w10="urn:schemas-microsoft-com:office:word" xmlns:sl="http://schemas.openxmlformats.org/schemaLibrary/2006/main" xmlns:wpsCustomData="http://www.wps.cn/officeDocument/2013/wpsCustomData" mc:Ignorable="w14">
+<w:styles xmlns:mc="http://schemas.openxmlformats.org/markup-compatibility/2006" xmlns:r="http://schemas.openxmlformats.org/officeDocument/2006/relationships" xmlns:w="http://schemas.openxmlformats.org/wordprocessingml/2006/main" xmlns:w14="http://schemas.microsoft.com/office/word/2010/wordml" xmlns:w15="http://schemas.microsoft.com/office/word/2012/wordml" xmlns:w16cex="http://schemas.microsoft.com/office/word/2018/wordml/cex" xmlns:w16cid="http://schemas.microsoft.com/office/word/2016/wordml/cid" xmlns:w16="http://schemas.microsoft.com/office/word/2018/wordml" xmlns:w16sdtdh="http://schemas.microsoft.com/office/word/2020/wordml/sdtdatahash" xmlns:w16se="http://schemas.microsoft.com/office/word/2015/wordml/symex" mc:Ignorable="w14 w15 w16se w16cid w16 w16cex w16sdtdh">
   <w:docDefaults>
     <w:rPrDefault>
       <w:rPr>
-        <w:rFonts w:asciiTheme="minorHAnsi" w:hAnsiTheme="minorHAnsi" w:eastAsiaTheme="minorHAnsi" w:cstheme="minorBidi"/>
+        <w:rFonts w:asciiTheme="minorHAnsi" w:eastAsiaTheme="minorHAnsi" w:hAnsiTheme="minorHAnsi" w:cstheme="minorBidi"/>
+        <w:sz w:val="22"/>
+        <w:szCs w:val="22"/>
+        <w:lang w:val="en-US" w:eastAsia="en-US" w:bidi="ar-SA"/>
       </w:rPr>
     </w:rPrDefault>
-    <w:pPrDefault/>
+    <w:pPrDefault>
+      <w:pPr>
+        <w:spacing w:after="160" w:line="259" w:lineRule="auto"/>
+      </w:pPr>
+    </w:pPrDefault>
   </w:docDefaults>
-  <w:latentStyles w:count="260" w:defQFormat="0" w:defUnhideWhenUsed="1" w:defSemiHidden="1" w:defUIPriority="99" w:defLockedState="0">
-    <w:lsdException w:qFormat="1" w:unhideWhenUsed="0" w:uiPriority="0" w:semiHidden="0" w:name="Normal"/>
-    <w:lsdException w:qFormat="1" w:unhideWhenUsed="0" w:uiPriority="9" w:semiHidden="0" w:name="heading 1"/>
-    <w:lsdException w:qFormat="1" w:uiPriority="9" w:name="heading 2"/>
-    <w:lsdException w:qFormat="1" w:uiPriority="9" w:name="heading 3"/>
-    <w:lsdException w:qFormat="1" w:uiPriority="9" w:name="heading 4"/>
-    <w:lsdException w:qFormat="1" w:uiPriority="9" w:name="heading 5"/>
-    <w:lsdException w:qFormat="1" w:uiPriority="9" w:name="heading 6"/>
-    <w:lsdException w:qFormat="1" w:uiPriority="9" w:name="heading 7"/>
-    <w:lsdException w:qFormat="1" w:uiPriority="9" w:name="heading 8"/>
-    <w:lsdException w:qFormat="1" w:uiPriority="9" w:name="heading 9"/>
-    <w:lsdException w:uiPriority="99" w:name="index 1"/>
-    <w:lsdException w:uiPriority="99" w:name="index 2"/>
-    <w:lsdException w:uiPriority="99" w:name="index 3"/>
-    <w:lsdException w:uiPriority="99" w:name="index 4"/>
-    <w:lsdException w:uiPriority="99" w:name="index 5"/>
-    <w:lsdException w:uiPriority="99" w:name="index 6"/>
-    <w:lsdException w:uiPriority="99" w:name="index 7"/>
-    <w:lsdException w:uiPriority="99" w:name="index 8"/>
-    <w:lsdException w:uiPriority="99" w:name="index 9"/>
-    <w:lsdException w:uiPriority="39" w:name="toc 1"/>
-    <w:lsdException w:uiPriority="39" w:name="toc 2"/>
-    <w:lsdException w:uiPriority="39" w:name="toc 3"/>
-    <w:lsdException w:uiPriority="39" w:name="toc 4"/>
-    <w:lsdException w:uiPriority="39" w:name="toc 5"/>
-    <w:lsdException w:uiPriority="39" w:name="toc 6"/>
-    <w:lsdException w:uiPriority="39" w:name="toc 7"/>
-    <w:lsdException w:uiPriority="39" w:name="toc 8"/>
-    <w:lsdException w:uiPriority="39" w:name="toc 9"/>
-    <w:lsdException w:uiPriority="99" w:name="Normal Indent"/>
-    <w:lsdException w:uiPriority="99" w:name="footnote text"/>
-    <w:lsdException w:uiPriority="99" w:name="annotation text"/>
-    <w:lsdException w:uiPriority="99" w:name="header"/>
-    <w:lsdException w:uiPriority="99" w:name="footer"/>
-    <w:lsdException w:uiPriority="99" w:name="index heading"/>
-    <w:lsdException w:qFormat="1" w:uiPriority="35" w:name="caption"/>
-    <w:lsdException w:uiPriority="99" w:name="table of figures"/>
-    <w:lsdException w:uiPriority="99" w:name="envelope address"/>
-    <w:lsdException w:uiPriority="99" w:name="envelope return"/>
-    <w:lsdException w:uiPriority="99" w:name="footnote reference"/>
-    <w:lsdException w:uiPriority="99" w:name="annotation reference"/>
-    <w:lsdException w:uiPriority="99" w:name="line number"/>
-    <w:lsdException w:uiPriority="99" w:name="page number"/>
-    <w:lsdException w:uiPriority="99" w:name="endnote reference"/>
-    <w:lsdException w:uiPriority="99" w:name="endnote text"/>
-    <w:lsdException w:uiPriority="99" w:name="table of authorities"/>
-    <w:lsdException w:uiPriority="99" w:name="macro"/>
-    <w:lsdException w:uiPriority="99" w:name="toa heading"/>
-    <w:lsdException w:uiPriority="99" w:name="List"/>
-    <w:lsdException w:uiPriority="99" w:name="List Bullet"/>
-    <w:lsdException w:uiPriority="99" w:name="List Number"/>
-    <w:lsdException w:uiPriority="99" w:name="List 2"/>
-    <w:lsdException w:uiPriority="99" w:name="List 3"/>
-    <w:lsdException w:uiPriority="99" w:name="List 4"/>
-    <w:lsdException w:uiPriority="99" w:name="List 5"/>
-    <w:lsdException w:uiPriority="99" w:name="List Bullet 2"/>
-    <w:lsdException w:uiPriority="99" w:name="List Bullet 3"/>
-    <w:lsdException w:uiPriority="99" w:name="List Bullet 4"/>
-    <w:lsdException w:uiPriority="99" w:name="List Bullet 5"/>
-    <w:lsdException w:uiPriority="99" w:name="List Number 2"/>
-    <w:lsdException w:uiPriority="99" w:name="List Number 3"/>
-    <w:lsdException w:uiPriority="99" w:name="List Number 4"/>
-    <w:lsdException w:uiPriority="99" w:name="List Number 5"/>
-    <w:lsdException w:qFormat="1" w:unhideWhenUsed="0" w:uiPriority="10" w:semiHidden="0" w:name="Title"/>
-    <w:lsdException w:uiPriority="99" w:name="Closing"/>
-    <w:lsdException w:uiPriority="99" w:name="Signature"/>
-    <w:lsdException w:uiPriority="1" w:name="Default Paragraph Font"/>
-    <w:lsdException w:uiPriority="99" w:name="Body Text"/>
-    <w:lsdException w:uiPriority="99" w:name="Body Text Indent"/>
-    <w:lsdException w:uiPriority="99" w:name="List Continue"/>
-    <w:lsdException w:uiPriority="99" w:name="List Continue 2"/>
-    <w:lsdException w:uiPriority="99" w:name="List Continue 3"/>
-    <w:lsdException w:uiPriority="99" w:name="List Continue 4"/>
-    <w:lsdException w:uiPriority="99" w:name="List Continue 5"/>
-    <w:lsdException w:uiPriority="99" w:name="Message Header"/>
-    <w:lsdException w:qFormat="1" w:unhideWhenUsed="0" w:uiPriority="11" w:semiHidden="0" w:name="Subtitle"/>
-    <w:lsdException w:uiPriority="99" w:name="Salutation"/>
-    <w:lsdException w:uiPriority="99" w:name="Date"/>
-    <w:lsdException w:uiPriority="99" w:name="Body Text First Indent"/>
-    <w:lsdException w:uiPriority="99" w:name="Body Text First Indent 2"/>
-    <w:lsdException w:uiPriority="99" w:name="Note Heading"/>
-    <w:lsdException w:uiPriority="99" w:name="Body Text 2"/>
-    <w:lsdException w:uiPriority="99" w:name="Body Text 3"/>
-    <w:lsdException w:uiPriority="99" w:name="Body Text Indent 2"/>
-    <w:lsdException w:uiPriority="99" w:name="Body Text Indent 3"/>
-    <w:lsdException w:uiPriority="99" w:name="Block Text"/>
-    <w:lsdException w:uiPriority="99" w:name="Hyperlink"/>
-    <w:lsdException w:uiPriority="99" w:name="FollowedHyperlink"/>
-    <w:lsdException w:qFormat="1" w:unhideWhenUsed="0" w:uiPriority="22" w:semiHidden="0" w:name="Strong"/>
-    <w:lsdException w:qFormat="1" w:unhideWhenUsed="0" w:uiPriority="20" w:semiHidden="0" w:name="Emphasis"/>
-    <w:lsdException w:uiPriority="99" w:name="Document Map"/>
-    <w:lsdException w:uiPriority="99" w:name="Plain Text"/>
-    <w:lsdException w:uiPriority="99" w:name="E-mail Signature"/>
-    <w:lsdException w:uiPriority="99" w:name="Normal (Web)"/>
-    <w:lsdException w:uiPriority="99" w:name="HTML Acronym"/>
-    <w:lsdException w:uiPriority="99" w:name="HTML Address"/>
-    <w:lsdException w:uiPriority="99" w:name="HTML Cite"/>
-    <w:lsdException w:uiPriority="99" w:name="HTML Code"/>
-    <w:lsdException w:uiPriority="99" w:name="HTML Definition"/>
-    <w:lsdException w:uiPriority="99" w:name="HTML Keyboard"/>
-    <w:lsdException w:uiPriority="99" w:name="HTML Preformatted"/>
-    <w:lsdException w:uiPriority="99" w:name="HTML Sample"/>
-    <w:lsdException w:uiPriority="99" w:name="HTML Typewriter"/>
-    <w:lsdException w:uiPriority="99" w:name="HTML Variable"/>
-    <w:lsdException w:qFormat="1" w:uiPriority="99" w:name="Normal Table"/>
-    <w:lsdException w:uiPriority="99" w:name="annotation subject"/>
-    <w:lsdException w:uiPriority="99" w:name="Table Simple 1"/>
-    <w:lsdException w:uiPriority="99" w:name="Table Simple 2"/>
-    <w:lsdException w:uiPriority="99" w:name="Table Simple 3"/>
-    <w:lsdException w:uiPriority="99" w:name="Table Classic 1"/>
-    <w:lsdException w:uiPriority="99" w:name="Table Classic 2"/>
-    <w:lsdException w:uiPriority="99" w:name="Table Classic 3"/>
-    <w:lsdException w:uiPriority="99" w:name="Table Classic 4"/>
-    <w:lsdException w:uiPriority="99" w:name="Table Colorful 1"/>
-    <w:lsdException w:uiPriority="99" w:name="Table Colorful 2"/>
-    <w:lsdException w:uiPriority="99" w:name="Table Colorful 3"/>
-    <w:lsdException w:uiPriority="99" w:name="Table Columns 1"/>
-    <w:lsdException w:uiPriority="99" w:name="Table Columns 2"/>
-    <w:lsdException w:uiPriority="99" w:name="Table Columns 3"/>
-    <w:lsdException w:uiPriority="99" w:name="Table Columns 4"/>
-    <w:lsdException w:uiPriority="99" w:name="Table Columns 5"/>
-    <w:lsdException w:uiPriority="99" w:name="Table Grid 1"/>
-    <w:lsdException w:uiPriority="99" w:name="Table Grid 2"/>
-    <w:lsdException w:uiPriority="99" w:name="Table Grid 3"/>
-    <w:lsdException w:uiPriority="99" w:name="Table Grid 4"/>
-    <w:lsdException w:uiPriority="99" w:name="Table Grid 5"/>
-    <w:lsdException w:uiPriority="99" w:name="Table Grid 6"/>
-    <w:lsdException w:uiPriority="99" w:name="Table Grid 7"/>
-    <w:lsdException w:uiPriority="99" w:name="Table Grid 8"/>
-    <w:lsdException w:uiPriority="99" w:name="Table List 1"/>
-    <w:lsdException w:uiPriority="99" w:name="Table List 2"/>
-    <w:lsdException w:uiPriority="99" w:name="Table List 3"/>
-    <w:lsdException w:uiPriority="99" w:name="Table List 4"/>
-    <w:lsdException w:uiPriority="99" w:name="Table List 5"/>
-    <w:lsdException w:uiPriority="99" w:name="Table List 6"/>
-    <w:lsdException w:uiPriority="99" w:name="Table List 7"/>
-    <w:lsdException w:uiPriority="99" w:name="Table List 8"/>
-    <w:lsdException w:uiPriority="99" w:name="Table 3D effects 1"/>
-    <w:lsdException w:uiPriority="99" w:name="Table 3D effects 2"/>
-    <w:lsdException w:uiPriority="99" w:name="Table 3D effects 3"/>
-    <w:lsdException w:uiPriority="99" w:name="Table Contemporary"/>
-    <w:lsdException w:uiPriority="99" w:name="Table Elegant"/>
-    <w:lsdException w:uiPriority="99" w:name="Table Professional"/>
-    <w:lsdException w:uiPriority="99" w:name="Table Subtle 1"/>
-    <w:lsdException w:uiPriority="99" w:name="Table Subtle 2"/>
-    <w:lsdException w:uiPriority="99" w:name="Table Web 1"/>
-    <w:lsdException w:uiPriority="99" w:name="Table Web 2"/>
-    <w:lsdException w:uiPriority="99" w:name="Table Web 3"/>
-    <w:lsdException w:uiPriority="99" w:name="Balloon Text"/>
-    <w:lsdException w:unhideWhenUsed="0" w:uiPriority="39" w:semiHidden="0" w:name="Table Grid"/>
-    <w:lsdException w:uiPriority="99" w:name="Table Theme"/>
-    <w:lsdException w:unhideWhenUsed="0" w:uiPriority="60" w:semiHidden="0" w:name="Light Shading"/>
-    <w:lsdException w:unhideWhenUsed="0" w:uiPriority="61" w:semiHidden="0" w:name="Light List"/>
-    <w:lsdException w:unhideWhenUsed="0" w:uiPriority="62" w:semiHidden="0" w:name="Light Grid"/>
-    <w:lsdException w:unhideWhenUsed="0" w:uiPriority="63" w:semiHidden="0" w:name="Medium Shading 1"/>
-    <w:lsdException w:unhideWhenUsed="0" w:uiPriority="64" w:semiHidden="0" w:name="Medium Shading 2"/>
-    <w:lsdException w:unhideWhenUsed="0" w:uiPriority="65" w:semiHidden="0" w:name="Medium List 1"/>
-    <w:lsdException w:unhideWhenUsed="0" w:uiPriority="66" w:semiHidden="0" w:name="Medium List 2"/>
-    <w:lsdException w:unhideWhenUsed="0" w:uiPriority="67" w:semiHidden="0" w:name="Medium Grid 1"/>
-    <w:lsdException w:unhideWhenUsed="0" w:uiPriority="68" w:semiHidden="0" w:name="Medium Grid 2"/>
-    <w:lsdException w:unhideWhenUsed="0" w:uiPriority="69" w:semiHidden="0" w:name="Medium Grid 3"/>
-    <w:lsdException w:unhideWhenUsed="0" w:uiPriority="70" w:semiHidden="0" w:name="Dark List"/>
-    <w:lsdException w:unhideWhenUsed="0" w:uiPriority="71" w:semiHidden="0" w:name="Colorful Shading"/>
-    <w:lsdException w:unhideWhenUsed="0" w:uiPriority="72" w:semiHidden="0" w:name="Colorful List"/>
-    <w:lsdException w:unhideWhenUsed="0" w:uiPriority="73" w:semiHidden="0" w:name="Colorful Grid"/>
-    <w:lsdException w:unhideWhenUsed="0" w:uiPriority="60" w:semiHidden="0" w:name="Light Shading Accent 1"/>
-    <w:lsdException w:unhideWhenUsed="0" w:uiPriority="61" w:semiHidden="0" w:name="Light List Accent 1"/>
-    <w:lsdException w:unhideWhenUsed="0" w:uiPriority="62" w:semiHidden="0" w:name="Light Grid Accent 1"/>
-    <w:lsdException w:unhideWhenUsed="0" w:uiPriority="63" w:semiHidden="0" w:name="Medium Shading 1 Accent 1"/>
-    <w:lsdException w:unhideWhenUsed="0" w:uiPriority="64" w:semiHidden="0" w:name="Medium Shading 2 Accent 1"/>
-    <w:lsdException w:unhideWhenUsed="0" w:uiPriority="65" w:semiHidden="0" w:name="Medium List 1 Accent 1"/>
-    <w:lsdException w:unhideWhenUsed="0" w:uiPriority="66" w:semiHidden="0" w:name="Medium List 2 Accent 1"/>
-    <w:lsdException w:unhideWhenUsed="0" w:uiPriority="67" w:semiHidden="0" w:name="Medium Grid 1 Accent 1"/>
-    <w:lsdException w:unhideWhenUsed="0" w:uiPriority="68" w:semiHidden="0" w:name="Medium Grid 2 Accent 1"/>
-    <w:lsdException w:unhideWhenUsed="0" w:uiPriority="69" w:semiHidden="0" w:name="Medium Grid 3 Accent 1"/>
-    <w:lsdException w:unhideWhenUsed="0" w:uiPriority="70" w:semiHidden="0" w:name="Dark List Accent 1"/>
-    <w:lsdException w:unhideWhenUsed="0" w:uiPriority="71" w:semiHidden="0" w:name="Colorful Shading Accent 1"/>
-    <w:lsdException w:unhideWhenUsed="0" w:uiPriority="72" w:semiHidden="0" w:name="Colorful List Accent 1"/>
-    <w:lsdException w:unhideWhenUsed="0" w:uiPriority="73" w:semiHidden="0" w:name="Colorful Grid Accent 1"/>
-    <w:lsdException w:unhideWhenUsed="0" w:uiPriority="60" w:semiHidden="0" w:name="Light Shading Accent 2"/>
-    <w:lsdException w:unhideWhenUsed="0" w:uiPriority="61" w:semiHidden="0" w:name="Light List Accent 2"/>
-    <w:lsdException w:unhideWhenUsed="0" w:uiPriority="62" w:semiHidden="0" w:name="Light Grid Accent 2"/>
-    <w:lsdException w:unhideWhenUsed="0" w:uiPriority="63" w:semiHidden="0" w:name="Medium Shading 1 Accent 2"/>
-    <w:lsdException w:unhideWhenUsed="0" w:uiPriority="64" w:semiHidden="0" w:name="Medium Shading 2 Accent 2"/>
-    <w:lsdException w:unhideWhenUsed="0" w:uiPriority="65" w:semiHidden="0" w:name="Medium List 1 Accent 2"/>
-    <w:lsdException w:unhideWhenUsed="0" w:uiPriority="66" w:semiHidden="0" w:name="Medium List 2 Accent 2"/>
-    <w:lsdException w:unhideWhenUsed="0" w:uiPriority="67" w:semiHidden="0" w:name="Medium Grid 1 Accent 2"/>
-    <w:lsdException w:unhideWhenUsed="0" w:uiPriority="68" w:semiHidden="0" w:name="Medium Grid 2 Accent 2"/>
-    <w:lsdException w:unhideWhenUsed="0" w:uiPriority="69" w:semiHidden="0" w:name="Medium Grid 3 Accent 2"/>
-    <w:lsdException w:unhideWhenUsed="0" w:uiPriority="70" w:semiHidden="0" w:name="Dark List Accent 2"/>
-    <w:lsdException w:unhideWhenUsed="0" w:uiPriority="71" w:semiHidden="0" w:name="Colorful Shading Accent 2"/>
-    <w:lsdException w:unhideWhenUsed="0" w:uiPriority="72" w:semiHidden="0" w:name="Colorful List Accent 2"/>
-    <w:lsdException w:unhideWhenUsed="0" w:uiPriority="73" w:semiHidden="0" w:name="Colorful Grid Accent 2"/>
-    <w:lsdException w:unhideWhenUsed="0" w:uiPriority="60" w:semiHidden="0" w:name="Light Shading Accent 3"/>
-    <w:lsdException w:unhideWhenUsed="0" w:uiPriority="61" w:semiHidden="0" w:name="Light List Accent 3"/>
-    <w:lsdException w:unhideWhenUsed="0" w:uiPriority="62" w:semiHidden="0" w:name="Light Grid Accent 3"/>
-    <w:lsdException w:unhideWhenUsed="0" w:uiPriority="63" w:semiHidden="0" w:name="Medium Shading 1 Accent 3"/>
-    <w:lsdException w:unhideWhenUsed="0" w:uiPriority="64" w:semiHidden="0" w:name="Medium Shading 2 Accent 3"/>
-    <w:lsdException w:unhideWhenUsed="0" w:uiPriority="65" w:semiHidden="0" w:name="Medium List 1 Accent 3"/>
-    <w:lsdException w:unhideWhenUsed="0" w:uiPriority="66" w:semiHidden="0" w:name="Medium List 2 Accent 3"/>
-    <w:lsdException w:unhideWhenUsed="0" w:uiPriority="67" w:semiHidden="0" w:name="Medium Grid 1 Accent 3"/>
-    <w:lsdException w:unhideWhenUsed="0" w:uiPriority="68" w:semiHidden="0" w:name="Medium Grid 2 Accent 3"/>
-    <w:lsdException w:unhideWhenUsed="0" w:uiPriority="69" w:semiHidden="0" w:name="Medium Grid 3 Accent 3"/>
-    <w:lsdException w:unhideWhenUsed="0" w:uiPriority="70" w:semiHidden="0" w:name="Dark List Accent 3"/>
-    <w:lsdException w:unhideWhenUsed="0" w:uiPriority="71" w:semiHidden="0" w:name="Colorful Shading Accent 3"/>
-    <w:lsdException w:unhideWhenUsed="0" w:uiPriority="72" w:semiHidden="0" w:name="Colorful List Accent 3"/>
-    <w:lsdException w:unhideWhenUsed="0" w:uiPriority="73" w:semiHidden="0" w:name="Colorful Grid Accent 3"/>
-    <w:lsdException w:unhideWhenUsed="0" w:uiPriority="60" w:semiHidden="0" w:name="Light Shading Accent 4"/>
-    <w:lsdException w:unhideWhenUsed="0" w:uiPriority="61" w:semiHidden="0" w:name="Light List Accent 4"/>
-    <w:lsdException w:unhideWhenUsed="0" w:uiPriority="62" w:semiHidden="0" w:name="Light Grid Accent 4"/>
-    <w:lsdException w:unhideWhenUsed="0" w:uiPriority="63" w:semiHidden="0" w:name="Medium Shading 1 Accent 4"/>
-    <w:lsdException w:unhideWhenUsed="0" w:uiPriority="64" w:semiHidden="0" w:name="Medium Shading 2 Accent 4"/>
-    <w:lsdException w:unhideWhenUsed="0" w:uiPriority="65" w:semiHidden="0" w:name="Medium List 1 Accent 4"/>
-    <w:lsdException w:unhideWhenUsed="0" w:uiPriority="66" w:semiHidden="0" w:name="Medium List 2 Accent 4"/>
-    <w:lsdException w:unhideWhenUsed="0" w:uiPriority="67" w:semiHidden="0" w:name="Medium Grid 1 Accent 4"/>
-    <w:lsdException w:unhideWhenUsed="0" w:uiPriority="68" w:semiHidden="0" w:name="Medium Grid 2 Accent 4"/>
-    <w:lsdException w:unhideWhenUsed="0" w:uiPriority="69" w:semiHidden="0" w:name="Medium Grid 3 Accent 4"/>
-    <w:lsdException w:unhideWhenUsed="0" w:uiPriority="70" w:semiHidden="0" w:name="Dark List Accent 4"/>
-    <w:lsdException w:unhideWhenUsed="0" w:uiPriority="71" w:semiHidden="0" w:name="Colorful Shading Accent 4"/>
-    <w:lsdException w:unhideWhenUsed="0" w:uiPriority="72" w:semiHidden="0" w:name="Colorful List Accent 4"/>
-    <w:lsdException w:unhideWhenUsed="0" w:uiPriority="73" w:semiHidden="0" w:name="Colorful Grid Accent 4"/>
-    <w:lsdException w:unhideWhenUsed="0" w:uiPriority="60" w:semiHidden="0" w:name="Light Shading Accent 5"/>
-    <w:lsdException w:unhideWhenUsed="0" w:uiPriority="61" w:semiHidden="0" w:name="Light List Accent 5"/>
-    <w:lsdException w:unhideWhenUsed="0" w:uiPriority="62" w:semiHidden="0" w:name="Light Grid Accent 5"/>
-    <w:lsdException w:unhideWhenUsed="0" w:uiPriority="63" w:semiHidden="0" w:name="Medium Shading 1 Accent 5"/>
-    <w:lsdException w:unhideWhenUsed="0" w:uiPriority="64" w:semiHidden="0" w:name="Medium Shading 2 Accent 5"/>
-    <w:lsdException w:unhideWhenUsed="0" w:uiPriority="65" w:semiHidden="0" w:name="Medium List 1 Accent 5"/>
-    <w:lsdException w:unhideWhenUsed="0" w:uiPriority="66" w:semiHidden="0" w:name="Medium List 2 Accent 5"/>
-    <w:lsdException w:unhideWhenUsed="0" w:uiPriority="67" w:semiHidden="0" w:name="Medium Grid 1 Accent 5"/>
-    <w:lsdException w:unhideWhenUsed="0" w:uiPriority="68" w:semiHidden="0" w:name="Medium Grid 2 Accent 5"/>
-    <w:lsdException w:unhideWhenUsed="0" w:uiPriority="69" w:semiHidden="0" w:name="Medium Grid 3 Accent 5"/>
-    <w:lsdException w:unhideWhenUsed="0" w:uiPriority="70" w:semiHidden="0" w:name="Dark List Accent 5"/>
-    <w:lsdException w:unhideWhenUsed="0" w:uiPriority="71" w:semiHidden="0" w:name="Colorful Shading Accent 5"/>
-    <w:lsdException w:unhideWhenUsed="0" w:uiPriority="72" w:semiHidden="0" w:name="Colorful List Accent 5"/>
-    <w:lsdException w:unhideWhenUsed="0" w:uiPriority="73" w:semiHidden="0" w:name="Colorful Grid Accent 5"/>
-    <w:lsdException w:unhideWhenUsed="0" w:uiPriority="60" w:semiHidden="0" w:name="Light Shading Accent 6"/>
-    <w:lsdException w:unhideWhenUsed="0" w:uiPriority="61" w:semiHidden="0" w:name="Light List Accent 6"/>
-    <w:lsdException w:unhideWhenUsed="0" w:uiPriority="62" w:semiHidden="0" w:name="Light Grid Accent 6"/>
-    <w:lsdException w:unhideWhenUsed="0" w:uiPriority="63" w:semiHidden="0" w:name="Medium Shading 1 Accent 6"/>
-    <w:lsdException w:unhideWhenUsed="0" w:uiPriority="64" w:semiHidden="0" w:name="Medium Shading 2 Accent 6"/>
-    <w:lsdException w:unhideWhenUsed="0" w:uiPriority="65" w:semiHidden="0" w:name="Medium List 1 Accent 6"/>
-    <w:lsdException w:unhideWhenUsed="0" w:uiPriority="66" w:semiHidden="0" w:name="Medium List 2 Accent 6"/>
-    <w:lsdException w:unhideWhenUsed="0" w:uiPriority="67" w:semiHidden="0" w:name="Medium Grid 1 Accent 6"/>
-    <w:lsdException w:unhideWhenUsed="0" w:uiPriority="68" w:semiHidden="0" w:name="Medium Grid 2 Accent 6"/>
-    <w:lsdException w:unhideWhenUsed="0" w:uiPriority="69" w:semiHidden="0" w:name="Medium Grid 3 Accent 6"/>
-    <w:lsdException w:unhideWhenUsed="0" w:uiPriority="70" w:semiHidden="0" w:name="Dark List Accent 6"/>
-    <w:lsdException w:unhideWhenUsed="0" w:uiPriority="71" w:semiHidden="0" w:name="Colorful Shading Accent 6"/>
-    <w:lsdException w:unhideWhenUsed="0" w:uiPriority="72" w:semiHidden="0" w:name="Colorful List Accent 6"/>
-    <w:lsdException w:unhideWhenUsed="0" w:uiPriority="73" w:semiHidden="0" w:name="Colorful Grid Accent 6"/>
+  <w:latentStyles w:defLockedState="0" w:defUIPriority="99" w:defSemiHidden="0" w:defUnhideWhenUsed="0" w:defQFormat="0" w:count="376">
+    <w:lsdException w:name="Normal" w:uiPriority="0" w:qFormat="1"/>
+    <w:lsdException w:name="heading 1" w:uiPriority="9" w:qFormat="1"/>
+    <w:lsdException w:name="heading 2" w:semiHidden="1" w:uiPriority="9" w:unhideWhenUsed="1" w:qFormat="1"/>
+    <w:lsdException w:name="heading 3" w:semiHidden="1" w:uiPriority="9" w:unhideWhenUsed="1" w:qFormat="1"/>
+    <w:lsdException w:name="heading 4" w:semiHidden="1" w:uiPriority="9" w:unhideWhenUsed="1" w:qFormat="1"/>
+    <w:lsdException w:name="heading 5" w:semiHidden="1" w:uiPriority="9" w:unhideWhenUsed="1" w:qFormat="1"/>
+    <w:lsdException w:name="heading 6" w:semiHidden="1" w:uiPriority="9" w:unhideWhenUsed="1" w:qFormat="1"/>
+    <w:lsdException w:name="heading 7" w:semiHidden="1" w:uiPriority="9" w:unhideWhenUsed="1" w:qFormat="1"/>
+    <w:lsdException w:name="heading 8" w:semiHidden="1" w:uiPriority="9" w:unhideWhenUsed="1" w:qFormat="1"/>
+    <w:lsdException w:name="heading 9" w:semiHidden="1" w:uiPriority="9" w:unhideWhenUsed="1" w:qFormat="1"/>
+    <w:lsdException w:name="index 1" w:semiHidden="1" w:unhideWhenUsed="1"/>
+    <w:lsdException w:name="index 2" w:semiHidden="1" w:unhideWhenUsed="1"/>
+    <w:lsdException w:name="index 3" w:semiHidden="1" w:unhideWhenUsed="1"/>
+    <w:lsdException w:name="index 4" w:semiHidden="1" w:unhideWhenUsed="1"/>
+    <w:lsdException w:name="index 5" w:semiHidden="1" w:unhideWhenUsed="1"/>
+    <w:lsdException w:name="index 6" w:semiHidden="1" w:unhideWhenUsed="1"/>
+    <w:lsdException w:name="index 7" w:semiHidden="1" w:unhideWhenUsed="1"/>
+    <w:lsdException w:name="index 8" w:semiHidden="1" w:unhideWhenUsed="1"/>
+    <w:lsdException w:name="index 9" w:semiHidden="1" w:unhideWhenUsed="1"/>
+    <w:lsdException w:name="toc 1" w:semiHidden="1" w:uiPriority="39" w:unhideWhenUsed="1"/>
+    <w:lsdException w:name="toc 2" w:semiHidden="1" w:uiPriority="39" w:unhideWhenUsed="1"/>
+    <w:lsdException w:name="toc 3" w:semiHidden="1" w:uiPriority="39" w:unhideWhenUsed="1"/>
+    <w:lsdException w:name="toc 4" w:semiHidden="1" w:uiPriority="39" w:unhideWhenUsed="1"/>
+    <w:lsdException w:name="toc 5" w:semiHidden="1" w:uiPriority="39" w:unhideWhenUsed="1"/>
+    <w:lsdException w:name="toc 6" w:semiHidden="1" w:uiPriority="39" w:unhideWhenUsed="1"/>
+    <w:lsdException w:name="toc 7" w:semiHidden="1" w:uiPriority="39" w:unhideWhenUsed="1"/>
+    <w:lsdException w:name="toc 8" w:semiHidden="1" w:uiPriority="39" w:unhideWhenUsed="1"/>
+    <w:lsdException w:name="toc 9" w:semiHidden="1" w:uiPriority="39" w:unhideWhenUsed="1"/>
+    <w:lsdException w:name="Normal Indent" w:semiHidden="1" w:unhideWhenUsed="1"/>
+    <w:lsdException w:name="footnote text" w:semiHidden="1" w:unhideWhenUsed="1"/>
+    <w:lsdException w:name="annotation text" w:semiHidden="1" w:unhideWhenUsed="1"/>
+    <w:lsdException w:name="header" w:semiHidden="1" w:unhideWhenUsed="1"/>
+    <w:lsdException w:name="footer" w:semiHidden="1" w:unhideWhenUsed="1"/>
+    <w:lsdException w:name="index heading" w:semiHidden="1" w:unhideWhenUsed="1"/>
+    <w:lsdException w:name="caption" w:semiHidden="1" w:uiPriority="35" w:unhideWhenUsed="1" w:qFormat="1"/>
+    <w:lsdException w:name="table of figures" w:semiHidden="1" w:unhideWhenUsed="1"/>
+    <w:lsdException w:name="envelope address" w:semiHidden="1" w:unhideWhenUsed="1"/>
+    <w:lsdException w:name="envelope return" w:semiHidden="1" w:unhideWhenUsed="1"/>
+    <w:lsdException w:name="footnote reference" w:semiHidden="1" w:unhideWhenUsed="1"/>
+    <w:lsdException w:name="annotation reference" w:semiHidden="1" w:unhideWhenUsed="1"/>
+    <w:lsdException w:name="line number" w:semiHidden="1" w:unhideWhenUsed="1"/>
+    <w:lsdException w:name="page number" w:semiHidden="1" w:unhideWhenUsed="1"/>
+    <w:lsdException w:name="endnote reference" w:semiHidden="1" w:unhideWhenUsed="1"/>
+    <w:lsdException w:name="endnote text" w:semiHidden="1" w:unhideWhenUsed="1"/>
+    <w:lsdException w:name="table of authorities" w:semiHidden="1" w:unhideWhenUsed="1"/>
+    <w:lsdException w:name="macro" w:semiHidden="1" w:unhideWhenUsed="1"/>
+    <w:lsdException w:name="toa heading" w:semiHidden="1" w:unhideWhenUsed="1"/>
+    <w:lsdException w:name="List" w:semiHidden="1" w:unhideWhenUsed="1"/>
+    <w:lsdException w:name="List Bullet" w:semiHidden="1" w:unhideWhenUsed="1"/>
+    <w:lsdException w:name="List Number" w:semiHidden="1" w:unhideWhenUsed="1"/>
+    <w:lsdException w:name="List 2" w:semiHidden="1" w:unhideWhenUsed="1"/>
+    <w:lsdException w:name="List 3" w:semiHidden="1" w:unhideWhenUsed="1"/>
+    <w:lsdException w:name="List 4" w:semiHidden="1" w:unhideWhenUsed="1"/>
+    <w:lsdException w:name="List 5" w:semiHidden="1" w:unhideWhenUsed="1"/>
+    <w:lsdException w:name="List Bullet 2" w:semiHidden="1" w:unhideWhenUsed="1"/>
+    <w:lsdException w:name="List Bullet 3" w:semiHidden="1" w:unhideWhenUsed="1"/>
+    <w:lsdException w:name="List Bullet 4" w:semiHidden="1" w:unhideWhenUsed="1"/>
+    <w:lsdException w:name="List Bullet 5" w:semiHidden="1" w:unhideWhenUsed="1"/>
+    <w:lsdException w:name="List Number 2" w:semiHidden="1" w:unhideWhenUsed="1"/>
+    <w:lsdException w:name="List Number 3" w:semiHidden="1" w:unhideWhenUsed="1"/>
+    <w:lsdException w:name="List Number 4" w:semiHidden="1" w:unhideWhenUsed="1"/>
+    <w:lsdException w:name="List Number 5" w:semiHidden="1" w:unhideWhenUsed="1"/>
+    <w:lsdException w:name="Title" w:uiPriority="10" w:qFormat="1"/>
+    <w:lsdException w:name="Closing" w:semiHidden="1" w:unhideWhenUsed="1"/>
+    <w:lsdException w:name="Signature" w:semiHidden="1" w:unhideWhenUsed="1"/>
+    <w:lsdException w:name="Default Paragraph Font" w:semiHidden="1" w:uiPriority="1" w:unhideWhenUsed="1"/>
+    <w:lsdException w:name="Body Text" w:semiHidden="1" w:unhideWhenUsed="1"/>
+    <w:lsdException w:name="Body Text Indent" w:semiHidden="1" w:unhideWhenUsed="1"/>
+    <w:lsdException w:name="List Continue" w:semiHidden="1" w:unhideWhenUsed="1"/>
+    <w:lsdException w:name="List Continue 2" w:semiHidden="1" w:unhideWhenUsed="1"/>
+    <w:lsdException w:name="List Continue 3" w:semiHidden="1" w:unhideWhenUsed="1"/>
+    <w:lsdException w:name="List Continue 4" w:semiHidden="1" w:unhideWhenUsed="1"/>
+    <w:lsdException w:name="List Continue 5" w:semiHidden="1" w:unhideWhenUsed="1"/>
+    <w:lsdException w:name="Message Header" w:semiHidden="1" w:unhideWhenUsed="1"/>
+    <w:lsdException w:name="Subtitle" w:uiPriority="11" w:qFormat="1"/>
+    <w:lsdException w:name="Salutation" w:semiHidden="1" w:unhideWhenUsed="1"/>
+    <w:lsdException w:name="Date" w:semiHidden="1" w:unhideWhenUsed="1"/>
+    <w:lsdException w:name="Body Text First Indent" w:semiHidden="1" w:unhideWhenUsed="1"/>
+    <w:lsdException w:name="Body Text First Indent 2" w:semiHidden="1" w:unhideWhenUsed="1"/>
+    <w:lsdException w:name="Note Heading" w:semiHidden="1" w:unhideWhenUsed="1"/>
+    <w:lsdException w:name="Body Text 2" w:semiHidden="1" w:unhideWhenUsed="1"/>
+    <w:lsdException w:name="Body Text 3" w:semiHidden="1" w:unhideWhenUsed="1"/>
+    <w:lsdException w:name="Body Text Indent 2" w:semiHidden="1" w:unhideWhenUsed="1"/>
+    <w:lsdException w:name="Body Text Indent 3" w:semiHidden="1" w:unhideWhenUsed="1"/>
+    <w:lsdException w:name="Block Text" w:semiHidden="1" w:unhideWhenUsed="1"/>
+    <w:lsdException w:name="Hyperlink" w:semiHidden="1" w:unhideWhenUsed="1"/>
+    <w:lsdException w:name="FollowedHyperlink" w:semiHidden="1" w:unhideWhenUsed="1"/>
+    <w:lsdException w:name="Strong" w:uiPriority="22" w:qFormat="1"/>
+    <w:lsdException w:name="Emphasis" w:uiPriority="20" w:qFormat="1"/>
+    <w:lsdException w:name="Document Map" w:semiHidden="1" w:unhideWhenUsed="1"/>
+    <w:lsdException w:name="Plain Text" w:semiHidden="1" w:unhideWhenUsed="1"/>
+    <w:lsdException w:name="E-mail Signature" w:semiHidden="1" w:unhideWhenUsed="1"/>
+    <w:lsdException w:name="HTML Top of Form" w:semiHidden="1" w:unhideWhenUsed="1"/>
+    <w:lsdException w:name="HTML Bottom of Form" w:semiHidden="1" w:unhideWhenUsed="1"/>
+    <w:lsdException w:name="Normal (Web)" w:semiHidden="1" w:unhideWhenUsed="1"/>
+    <w:lsdException w:name="HTML Acronym" w:semiHidden="1" w:unhideWhenUsed="1"/>
+    <w:lsdException w:name="HTML Address" w:semiHidden="1" w:unhideWhenUsed="1"/>
+    <w:lsdException w:name="HTML Cite" w:semiHidden="1" w:unhideWhenUsed="1"/>
+    <w:lsdException w:name="HTML Code" w:semiHidden="1" w:unhideWhenUsed="1"/>
+    <w:lsdException w:name="HTML Definition" w:semiHidden="1" w:unhideWhenUsed="1"/>
+    <w:lsdException w:name="HTML Keyboard" w:semiHidden="1" w:unhideWhenUsed="1"/>
+    <w:lsdException w:name="HTML Preformatted" w:semiHidden="1" w:unhideWhenUsed="1"/>
+    <w:lsdException w:name="HTML Sample" w:semiHidden="1" w:unhideWhenUsed="1"/>
+    <w:lsdException w:name="HTML Typewriter" w:semiHidden="1" w:unhideWhenUsed="1"/>
+    <w:lsdException w:name="HTML Variable" w:semiHidden="1" w:unhideWhenUsed="1"/>
+    <w:lsdException w:name="Normal Table" w:semiHidden="1" w:unhideWhenUsed="1"/>
+    <w:lsdException w:name="annotation subject" w:semiHidden="1" w:unhideWhenUsed="1"/>
+    <w:lsdException w:name="No List" w:semiHidden="1" w:unhideWhenUsed="1"/>
+    <w:lsdException w:name="Outline List 1" w:semiHidden="1" w:unhideWhenUsed="1"/>
+    <w:lsdException w:name="Outline List 2" w:semiHidden="1" w:unhideWhenUsed="1"/>
+    <w:lsdException w:name="Outline List 3" w:semiHidden="1" w:unhideWhenUsed="1"/>
+    <w:lsdException w:name="Table Simple 1" w:semiHidden="1" w:unhideWhenUsed="1"/>
+    <w:lsdException w:name="Table Simple 2" w:semiHidden="1" w:unhideWhenUsed="1"/>
+    <w:lsdException w:name="Table Simple 3" w:semiHidden="1" w:unhideWhenUsed="1"/>
+    <w:lsdException w:name="Table Classic 1" w:semiHidden="1" w:unhideWhenUsed="1"/>
+    <w:lsdException w:name="Table Classic 2" w:semiHidden="1" w:unhideWhenUsed="1"/>
+    <w:lsdException w:name="Table Classic 3" w:semiHidden="1" w:unhideWhenUsed="1"/>
+    <w:lsdException w:name="Table Classic 4" w:semiHidden="1" w:unhideWhenUsed="1"/>
+    <w:lsdException w:name="Table Colorful 1" w:semiHidden="1" w:unhideWhenUsed="1"/>
+    <w:lsdException w:name="Table Colorful 2" w:semiHidden="1" w:unhideWhenUsed="1"/>
+    <w:lsdException w:name="Table Colorful 3" w:semiHidden="1" w:unhideWhenUsed="1"/>
+    <w:lsdException w:name="Table Columns 1" w:semiHidden="1" w:unhideWhenUsed="1"/>
+    <w:lsdException w:name="Table Columns 2" w:semiHidden="1" w:unhideWhenUsed="1"/>
+    <w:lsdException w:name="Table Columns 3" w:semiHidden="1" w:unhideWhenUsed="1"/>
+    <w:lsdException w:name="Table Columns 4" w:semiHidden="1" w:unhideWhenUsed="1"/>
+    <w:lsdException w:name="Table Columns 5" w:semiHidden="1" w:unhideWhenUsed="1"/>
+    <w:lsdException w:name="Table Grid 1" w:semiHidden="1" w:unhideWhenUsed="1"/>
+    <w:lsdException w:name="Table Grid 2" w:semiHidden="1" w:unhideWhenUsed="1"/>
+    <w:lsdException w:name="Table Grid 3" w:semiHidden="1" w:unhideWhenUsed="1"/>
+    <w:lsdException w:name="Table Grid 4" w:semiHidden="1" w:unhideWhenUsed="1"/>
+    <w:lsdException w:name="Table Grid 5" w:semiHidden="1" w:unhideWhenUsed="1"/>
+    <w:lsdException w:name="Table Grid 6" w:semiHidden="1" w:unhideWhenUsed="1"/>
+    <w:lsdException w:name="Table Grid 7" w:semiHidden="1" w:unhideWhenUsed="1"/>
+    <w:lsdException w:name="Table Grid 8" w:semiHidden="1" w:unhideWhenUsed="1"/>
+    <w:lsdException w:name="Table List 1" w:semiHidden="1" w:unhideWhenUsed="1"/>
+    <w:lsdException w:name="Table List 2" w:semiHidden="1" w:unhideWhenUsed="1"/>
+    <w:lsdException w:name="Table List 3" w:semiHidden="1" w:unhideWhenUsed="1"/>
+    <w:lsdException w:name="Table List 4" w:semiHidden="1" w:unhideWhenUsed="1"/>
+    <w:lsdException w:name="Table List 5" w:semiHidden="1" w:unhideWhenUsed="1"/>
+    <w:lsdException w:name="Table List 6" w:semiHidden="1" w:unhideWhenUsed="1"/>
+    <w:lsdException w:name="Table List 7" w:semiHidden="1" w:unhideWhenUsed="1"/>
+    <w:lsdException w:name="Table List 8" w:semiHidden="1" w:unhideWhenUsed="1"/>
+    <w:lsdException w:name="Table 3D effects 1" w:semiHidden="1" w:unhideWhenUsed="1"/>
+    <w:lsdException w:name="Table 3D effects 2" w:semiHidden="1" w:unhideWhenUsed="1"/>
+    <w:lsdException w:name="Table 3D effects 3" w:semiHidden="1" w:unhideWhenUsed="1"/>
+    <w:lsdException w:name="Table Contemporary" w:semiHidden="1" w:unhideWhenUsed="1"/>
+    <w:lsdException w:name="Table Elegant" w:semiHidden="1" w:unhideWhenUsed="1"/>
+    <w:lsdException w:name="Table Professional" w:semiHidden="1" w:unhideWhenUsed="1"/>
+    <w:lsdException w:name="Table Subtle 1" w:semiHidden="1" w:unhideWhenUsed="1"/>
+    <w:lsdException w:name="Table Subtle 2" w:semiHidden="1" w:unhideWhenUsed="1"/>
+    <w:lsdException w:name="Table Web 1" w:semiHidden="1" w:unhideWhenUsed="1"/>
+    <w:lsdException w:name="Table Web 2" w:semiHidden="1" w:unhideWhenUsed="1"/>
+    <w:lsdException w:name="Table Web 3" w:semiHidden="1" w:unhideWhenUsed="1"/>
+    <w:lsdException w:name="Balloon Text" w:semiHidden="1" w:unhideWhenUsed="1"/>
+    <w:lsdException w:name="Table Grid" w:uiPriority="39"/>
+    <w:lsdException w:name="Table Theme" w:semiHidden="1" w:unhideWhenUsed="1"/>
+    <w:lsdException w:name="Placeholder Text" w:semiHidden="1"/>
+    <w:lsdException w:name="No Spacing" w:uiPriority="1" w:qFormat="1"/>
+    <w:lsdException w:name="Light Shading" w:uiPriority="60"/>
+    <w:lsdException w:name="Light List" w:uiPriority="61"/>
+    <w:lsdException w:name="Light Grid" w:uiPriority="62"/>
+    <w:lsdException w:name="Medium Shading 1" w:uiPriority="63"/>
+    <w:lsdException w:name="Medium Shading 2" w:uiPriority="64"/>
+    <w:lsdException w:name="Medium List 1" w:uiPriority="65"/>
+    <w:lsdException w:name="Medium List 2" w:uiPriority="66"/>
+    <w:lsdException w:name="Medium Grid 1" w:uiPriority="67"/>
+    <w:lsdException w:name="Medium Grid 2" w:uiPriority="68"/>
+    <w:lsdException w:name="Medium Grid 3" w:uiPriority="69"/>
+    <w:lsdException w:name="Dark List" w:uiPriority="70"/>
+    <w:lsdException w:name="Colorful Shading" w:uiPriority="71"/>
+    <w:lsdException w:name="Colorful List" w:uiPriority="72"/>
+    <w:lsdException w:name="Colorful Grid" w:uiPriority="73"/>
+    <w:lsdException w:name="Light Shading Accent 1" w:uiPriority="60"/>
+    <w:lsdException w:name="Light List Accent 1" w:uiPriority="61"/>
+    <w:lsdException w:name="Light Grid Accent 1" w:uiPriority="62"/>
+    <w:lsdException w:name="Medium Shading 1 Accent 1" w:uiPriority="63"/>
+    <w:lsdException w:name="Medium Shading 2 Accent 1" w:uiPriority="64"/>
+    <w:lsdException w:name="Medium List 1 Accent 1" w:uiPriority="65"/>
+    <w:lsdException w:name="Revision" w:semiHidden="1"/>
+    <w:lsdException w:name="List Paragraph" w:uiPriority="34" w:qFormat="1"/>
+    <w:lsdException w:name="Quote" w:uiPriority="29" w:qFormat="1"/>
+    <w:lsdException w:name="Intense Quote" w:uiPriority="30" w:qFormat="1"/>
+    <w:lsdException w:name="Medium List 2 Accent 1" w:uiPriority="66"/>
+    <w:lsdException w:name="Medium Grid 1 Accent 1" w:uiPriority="67"/>
+    <w:lsdException w:name="Medium Grid 2 Accent 1" w:uiPriority="68"/>
+    <w:lsdException w:name="Medium Grid 3 Accent 1" w:uiPriority="69"/>
+    <w:lsdException w:name="Dark List Accent 1" w:uiPriority="70"/>
+    <w:lsdException w:name="Colorful Shading Accent 1" w:uiPriority="71"/>
+    <w:lsdException w:name="Colorful List Accent 1" w:uiPriority="72"/>
+    <w:lsdException w:name="Colorful Grid Accent 1" w:uiPriority="73"/>
+    <w:lsdException w:name="Light Shading Accent 2" w:uiPriority="60"/>
+    <w:lsdException w:name="Light List Accent 2" w:uiPriority="61"/>
+    <w:lsdException w:name="Light Grid Accent 2" w:uiPriority="62"/>
+    <w:lsdException w:name="Medium Shading 1 Accent 2" w:uiPriority="63"/>
+    <w:lsdException w:name="Medium Shading 2 Accent 2" w:uiPriority="64"/>
+    <w:lsdException w:name="Medium List 1 Accent 2" w:uiPriority="65"/>
+    <w:lsdException w:name="Medium List 2 Accent 2" w:uiPriority="66"/>
+    <w:lsdException w:name="Medium Grid 1 Accent 2" w:uiPriority="67"/>
+    <w:lsdException w:name="Medium Grid 2 Accent 2" w:uiPriority="68"/>
+    <w:lsdException w:name="Medium Grid 3 Accent 2" w:uiPriority="69"/>
+    <w:lsdException w:name="Dark List Accent 2" w:uiPriority="70"/>
+    <w:lsdException w:name="Colorful Shading Accent 2" w:uiPriority="71"/>
+    <w:lsdException w:name="Colorful List Accent 2" w:uiPriority="72"/>
+    <w:lsdException w:name="Colorful Grid Accent 2" w:uiPriority="73"/>
+    <w:lsdException w:name="Light Shading Accent 3" w:uiPriority="60"/>
+    <w:lsdException w:name="Light List Accent 3" w:uiPriority="61"/>
+    <w:lsdException w:name="Light Grid Accent 3" w:uiPriority="62"/>
+    <w:lsdException w:name="Medium Shading 1 Accent 3" w:uiPriority="63"/>
+    <w:lsdException w:name="Medium Shading 2 Accent 3" w:uiPriority="64"/>
+    <w:lsdException w:name="Medium List 1 Accent 3" w:uiPriority="65"/>
+    <w:lsdException w:name="Medium List 2 Accent 3" w:uiPriority="66"/>
+    <w:lsdException w:name="Medium Grid 1 Accent 3" w:uiPriority="67"/>
+    <w:lsdException w:name="Medium Grid 2 Accent 3" w:uiPriority="68"/>
+    <w:lsdException w:name="Medium Grid 3 Accent 3" w:uiPriority="69"/>
+    <w:lsdException w:name="Dark List Accent 3" w:uiPriority="70"/>
+    <w:lsdException w:name="Colorful Shading Accent 3" w:uiPriority="71"/>
+    <w:lsdException w:name="Colorful List Accent 3" w:uiPriority="72"/>
+    <w:lsdException w:name="Colorful Grid Accent 3" w:uiPriority="73"/>
+    <w:lsdException w:name="Light Shading Accent 4" w:uiPriority="60"/>
+    <w:lsdException w:name="Light List Accent 4" w:uiPriority="61"/>
+    <w:lsdException w:name="Light Grid Accent 4" w:uiPriority="62"/>
+    <w:lsdException w:name="Medium Shading 1 Accent 4" w:uiPriority="63"/>
+    <w:lsdException w:name="Medium Shading 2 Accent 4" w:uiPriority="64"/>
+    <w:lsdException w:name="Medium List 1 Accent 4" w:uiPriority="65"/>
+    <w:lsdException w:name="Medium List 2 Accent 4" w:uiPriority="66"/>
+    <w:lsdException w:name="Medium Grid 1 Accent 4" w:uiPriority="67"/>
+    <w:lsdException w:name="Medium Grid 2 Accent 4" w:uiPriority="68"/>
+    <w:lsdException w:name="Medium Grid 3 Accent 4" w:uiPriority="69"/>
+    <w:lsdException w:name="Dark List Accent 4" w:uiPriority="70"/>
+    <w:lsdException w:name="Colorful Shading Accent 4" w:uiPriority="71"/>
+    <w:lsdException w:name="Colorful List Accent 4" w:uiPriority="72"/>
+    <w:lsdException w:name="Colorful Grid Accent 4" w:uiPriority="73"/>
+    <w:lsdException w:name="Light Shading Accent 5" w:uiPriority="60"/>
+    <w:lsdException w:name="Light List Accent 5" w:uiPriority="61"/>
+    <w:lsdException w:name="Light Grid Accent 5" w:uiPriority="62"/>
+    <w:lsdException w:name="Medium Shading 1 Accent 5" w:uiPriority="63"/>
+    <w:lsdException w:name="Medium Shading 2 Accent 5" w:uiPriority="64"/>
+    <w:lsdException w:name="Medium List 1 Accent 5" w:uiPriority="65"/>
+    <w:lsdException w:name="Medium List 2 Accent 5" w:uiPriority="66"/>
+    <w:lsdException w:name="Medium Grid 1 Accent 5" w:uiPriority="67"/>
+    <w:lsdException w:name="Medium Grid 2 Accent 5" w:uiPriority="68"/>
+    <w:lsdException w:name="Medium Grid 3 Accent 5" w:uiPriority="69"/>
+    <w:lsdException w:name="Dark List Accent 5" w:uiPriority="70"/>
+    <w:lsdException w:name="Colorful Shading Accent 5" w:uiPriority="71"/>
+    <w:lsdException w:name="Colorful List Accent 5" w:uiPriority="72"/>
+    <w:lsdException w:name="Colorful Grid Accent 5" w:uiPriority="73"/>
+    <w:lsdException w:name="Light Shading Accent 6" w:uiPriority="60"/>
+    <w:lsdException w:name="Light List Accent 6" w:uiPriority="61"/>
+    <w:lsdException w:name="Light Grid Accent 6" w:uiPriority="62"/>
+    <w:lsdException w:name="Medium Shading 1 Accent 6" w:uiPriority="63"/>
+    <w:lsdException w:name="Medium Shading 2 Accent 6" w:uiPriority="64"/>
+    <w:lsdException w:name="Medium List 1 Accent 6" w:uiPriority="65"/>
+    <w:lsdException w:name="Medium List 2 Accent 6" w:uiPriority="66"/>
+    <w:lsdException w:name="Medium Grid 1 Accent 6" w:uiPriority="67"/>
+    <w:lsdException w:name="Medium Grid 2 Accent 6" w:uiPriority="68"/>
+    <w:lsdException w:name="Medium Grid 3 Accent 6" w:uiPriority="69"/>
+    <w:lsdException w:name="Dark List Accent 6" w:uiPriority="70"/>
+    <w:lsdException w:name="Colorful Shading Accent 6" w:uiPriority="71"/>
+    <w:lsdException w:name="Colorful List Accent 6" w:uiPriority="72"/>
+    <w:lsdException w:name="Colorful Grid Accent 6" w:uiPriority="73"/>
+    <w:lsdException w:name="Subtle Emphasis" w:uiPriority="19" w:qFormat="1"/>
+    <w:lsdException w:name="Intense Emphasis" w:uiPriority="21" w:qFormat="1"/>
+    <w:lsdException w:name="Subtle Reference" w:uiPriority="31" w:qFormat="1"/>
+    <w:lsdException w:name="Intense Reference" w:uiPriority="32" w:qFormat="1"/>
+    <w:lsdException w:name="Book Title" w:uiPriority="33" w:qFormat="1"/>
+    <w:lsdException w:name="Bibliography" w:semiHidden="1" w:uiPriority="37" w:unhideWhenUsed="1"/>
+    <w:lsdException w:name="TOC Heading" w:semiHidden="1" w:uiPriority="39" w:unhideWhenUsed="1" w:qFormat="1"/>
+    <w:lsdException w:name="Plain Table 1" w:uiPriority="41"/>
+    <w:lsdException w:name="Plain Table 2" w:uiPriority="42"/>
+    <w:lsdException w:name="Plain Table 3" w:uiPriority="43"/>
+    <w:lsdException w:name="Plain Table 4" w:uiPriority="44"/>
+    <w:lsdException w:name="Plain Table 5" w:uiPriority="45"/>
+    <w:lsdException w:name="Grid Table Light" w:uiPriority="40"/>
+    <w:lsdException w:name="Grid Table 1 Light" w:uiPriority="46"/>
+    <w:lsdException w:name="Grid Table 2" w:uiPriority="47"/>
+    <w:lsdException w:name="Grid Table 3" w:uiPriority="48"/>
+    <w:lsdException w:name="Grid Table 4" w:uiPriority="49"/>
+    <w:lsdException w:name="Grid Table 5 Dark" w:uiPriority="50"/>
+    <w:lsdException w:name="Grid Table 6 Colorful" w:uiPriority="51"/>
+    <w:lsdException w:name="Grid Table 7 Colorful" w:uiPriority="52"/>
+    <w:lsdException w:name="Grid Table 1 Light Accent 1" w:uiPriority="46"/>
+    <w:lsdException w:name="Grid Table 2 Accent 1" w:uiPriority="47"/>
+    <w:lsdException w:name="Grid Table 3 Accent 1" w:uiPriority="48"/>
+    <w:lsdException w:name="Grid Table 4 Accent 1" w:uiPriority="49"/>
+    <w:lsdException w:name="Grid Table 5 Dark Accent 1" w:uiPriority="50"/>
+    <w:lsdException w:name="Grid Table 6 Colorful Accent 1" w:uiPriority="51"/>
+    <w:lsdException w:name="Grid Table 7 Colorful Accent 1" w:uiPriority="52"/>
+    <w:lsdException w:name="Grid Table 1 Light Accent 2" w:uiPriority="46"/>
+    <w:lsdException w:name="Grid Table 2 Accent 2" w:uiPriority="47"/>
+    <w:lsdException w:name="Grid Table 3 Accent 2" w:uiPriority="48"/>
+    <w:lsdException w:name="Grid Table 4 Accent 2" w:uiPriority="49"/>
+    <w:lsdException w:name="Grid Table 5 Dark Accent 2" w:uiPriority="50"/>
+    <w:lsdException w:name="Grid Table 6 Colorful Accent 2" w:uiPriority="51"/>
+    <w:lsdException w:name="Grid Table 7 Colorful Accent 2" w:uiPriority="52"/>
+    <w:lsdException w:name="Grid Table 1 Light Accent 3" w:uiPriority="46"/>
+    <w:lsdException w:name="Grid Table 2 Accent 3" w:uiPriority="47"/>
+    <w:lsdException w:name="Grid Table 3 Accent 3" w:uiPriority="48"/>
+    <w:lsdException w:name="Grid Table 4 Accent 3" w:uiPriority="49"/>
+    <w:lsdException w:name="Grid Table 5 Dark Accent 3" w:uiPriority="50"/>
+    <w:lsdException w:name="Grid Table 6 Colorful Accent 3" w:uiPriority="51"/>
+    <w:lsdException w:name="Grid Table 7 Colorful Accent 3" w:uiPriority="52"/>
+    <w:lsdException w:name="Grid Table 1 Light Accent 4" w:uiPriority="46"/>
+    <w:lsdException w:name="Grid Table 2 Accent 4" w:uiPriority="47"/>
+    <w:lsdException w:name="Grid Table 3 Accent 4" w:uiPriority="48"/>
+    <w:lsdException w:name="Grid Table 4 Accent 4" w:uiPriority="49"/>
+    <w:lsdException w:name="Grid Table 5 Dark Accent 4" w:uiPriority="50"/>
+    <w:lsdException w:name="Grid Table 6 Colorful Accent 4" w:uiPriority="51"/>
+    <w:lsdException w:name="Grid Table 7 Colorful Accent 4" w:uiPriority="52"/>
+    <w:lsdException w:name="Grid Table 1 Light Accent 5" w:uiPriority="46"/>
+    <w:lsdException w:name="Grid Table 2 Accent 5" w:uiPriority="47"/>
+    <w:lsdException w:name="Grid Table 3 Accent 5" w:uiPriority="48"/>
+    <w:lsdException w:name="Grid Table 4 Accent 5" w:uiPriority="49"/>
+    <w:lsdException w:name="Grid Table 5 Dark Accent 5" w:uiPriority="50"/>
+    <w:lsdException w:name="Grid Table 6 Colorful Accent 5" w:uiPriority="51"/>
+    <w:lsdException w:name="Grid Table 7 Colorful Accent 5" w:uiPriority="52"/>
+    <w:lsdException w:name="Grid Table 1 Light Accent 6" w:uiPriority="46"/>
+    <w:lsdException w:name="Grid Table 2 Accent 6" w:uiPriority="47"/>
+    <w:lsdException w:name="Grid Table 3 Accent 6" w:uiPriority="48"/>
+    <w:lsdException w:name="Grid Table 4 Accent 6" w:uiPriority="49"/>
+    <w:lsdException w:name="Grid Table 5 Dark Accent 6" w:uiPriority="50"/>
+    <w:lsdException w:name="Grid Table 6 Colorful Accent 6" w:uiPriority="51"/>
+    <w:lsdException w:name="Grid Table 7 Colorful Accent 6" w:uiPriority="52"/>
+    <w:lsdException w:name="List Table 1 Light" w:uiPriority="46"/>
+    <w:lsdException w:name="List Table 2" w:uiPriority="47"/>
+    <w:lsdException w:name="List Table 3" w:uiPriority="48"/>
+    <w:lsdException w:name="List Table 4" w:uiPriority="49"/>
+    <w:lsdException w:name="List Table 5 Dark" w:uiPriority="50"/>
+    <w:lsdException w:name="List Table 6 Colorful" w:uiPriority="51"/>
+    <w:lsdException w:name="List Table 7 Colorful" w:uiPriority="52"/>
+    <w:lsdException w:name="List Table 1 Light Accent 1" w:uiPriority="46"/>
+    <w:lsdException w:name="List Table 2 Accent 1" w:uiPriority="47"/>
+    <w:lsdException w:name="List Table 3 Accent 1" w:uiPriority="48"/>
+    <w:lsdException w:name="List Table 4 Accent 1" w:uiPriority="49"/>
+    <w:lsdException w:name="List Table 5 Dark Accent 1" w:uiPriority="50"/>
+    <w:lsdException w:name="List Table 6 Colorful Accent 1" w:uiPriority="51"/>
+    <w:lsdException w:name="List Table 7 Colorful Accent 1" w:uiPriority="52"/>
+    <w:lsdException w:name="List Table 1 Light Accent 2" w:uiPriority="46"/>
+    <w:lsdException w:name="List Table 2 Accent 2" w:uiPriority="47"/>
+    <w:lsdException w:name="List Table 3 Accent 2" w:uiPriority="48"/>
+    <w:lsdException w:name="List Table 4 Accent 2" w:uiPriority="49"/>
+    <w:lsdException w:name="List Table 5 Dark Accent 2" w:uiPriority="50"/>
+    <w:lsdException w:name="List Table 6 Colorful Accent 2" w:uiPriority="51"/>
+    <w:lsdException w:name="List Table 7 Colorful Accent 2" w:uiPriority="52"/>
+    <w:lsdException w:name="List Table 1 Light Accent 3" w:uiPriority="46"/>
+    <w:lsdException w:name="List Table 2 Accent 3" w:uiPriority="47"/>
+    <w:lsdException w:name="List Table 3 Accent 3" w:uiPriority="48"/>
+    <w:lsdException w:name="List Table 4 Accent 3" w:uiPriority="49"/>
+    <w:lsdException w:name="List Table 5 Dark Accent 3" w:uiPriority="50"/>
+    <w:lsdException w:name="List Table 6 Colorful Accent 3" w:uiPriority="51"/>
+    <w:lsdException w:name="List Table 7 Colorful Accent 3" w:uiPriority="52"/>
+    <w:lsdException w:name="List Table 1 Light Accent 4" w:uiPriority="46"/>
+    <w:lsdException w:name="List Table 2 Accent 4" w:uiPriority="47"/>
+    <w:lsdException w:name="List Table 3 Accent 4" w:uiPriority="48"/>
+    <w:lsdException w:name="List Table 4 Accent 4" w:uiPriority="49"/>
+    <w:lsdException w:name="List Table 5 Dark Accent 4" w:uiPriority="50"/>
+    <w:lsdException w:name="List Table 6 Colorful Accent 4" w:uiPriority="51"/>
+    <w:lsdException w:name="List Table 7 Colorful Accent 4" w:uiPriority="52"/>
+    <w:lsdException w:name="List Table 1 Light Accent 5" w:uiPriority="46"/>
+    <w:lsdException w:name="List Table 2 Accent 5" w:uiPriority="47"/>
+    <w:lsdException w:name="List Table 3 Accent 5" w:uiPriority="48"/>
+    <w:lsdException w:name="List Table 4 Accent 5" w:uiPriority="49"/>
+    <w:lsdException w:name="List Table 5 Dark Accent 5" w:uiPriority="50"/>
+    <w:lsdException w:name="List Table 6 Colorful Accent 5" w:uiPriority="51"/>
+    <w:lsdException w:name="List Table 7 Colorful Accent 5" w:uiPriority="52"/>
+    <w:lsdException w:name="List Table 1 Light Accent 6" w:uiPriority="46"/>
+    <w:lsdException w:name="List Table 2 Accent 6" w:uiPriority="47"/>
+    <w:lsdException w:name="List Table 3 Accent 6" w:uiPriority="48"/>
+    <w:lsdException w:name="List Table 4 Accent 6" w:uiPriority="49"/>
+    <w:lsdException w:name="List Table 5 Dark Accent 6" w:uiPriority="50"/>
+    <w:lsdException w:name="List Table 6 Colorful Accent 6" w:uiPriority="51"/>
+    <w:lsdException w:name="List Table 7 Colorful Accent 6" w:uiPriority="52"/>
+    <w:lsdException w:name="Mention" w:semiHidden="1" w:unhideWhenUsed="1"/>
+    <w:lsdException w:name="Smart Hyperlink" w:semiHidden="1" w:unhideWhenUsed="1"/>
+    <w:lsdException w:name="Hashtag" w:semiHidden="1" w:unhideWhenUsed="1"/>
+    <w:lsdException w:name="Unresolved Mention" w:semiHidden="1" w:unhideWhenUsed="1"/>
+    <w:lsdException w:name="Smart Link" w:semiHidden="1" w:unhideWhenUsed="1"/>
   </w:latentStyles>
-  <w:style w:type="paragraph" w:default="1" w:styleId="1">
+  <w:style w:type="paragraph" w:default="1" w:styleId="Normal">
     <w:name w:val="Normal"/>
     <w:qFormat/>
-    <w:uiPriority w:val="0"/>
-    <w:pPr>
-      <w:spacing w:after="160" w:line="259" w:lineRule="auto"/>
-    </w:pPr>
-    <w:rPr>
-      <w:rFonts w:asciiTheme="minorHAnsi" w:hAnsiTheme="minorHAnsi" w:eastAsiaTheme="minorHAnsi" w:cstheme="minorBidi"/>
-      <w:sz w:val="22"/>
-      <w:szCs w:val="22"/>
-      <w:lang w:val="en-US" w:eastAsia="en-US" w:bidi="ar-SA"/>
-    </w:rPr>
   </w:style>
-  <w:style w:type="paragraph" w:styleId="2">
+  <w:style w:type="paragraph" w:styleId="Heading1">
     <w:name w:val="heading 1"/>
-    <w:basedOn w:val="1"/>
-    <w:next w:val="1"/>
-    <w:link w:val="5"/>
+    <w:basedOn w:val="Normal"/>
+    <w:next w:val="Normal"/>
+    <w:link w:val="Heading1Char"/>
+    <w:uiPriority w:val="9"/>
     <w:qFormat/>
-    <w:uiPriority w:val="9"/>
+    <w:rsid w:val="003D391F"/>
     <w:pPr>
       <w:keepNext/>
       <w:keepLines/>
@@ -927,25 +1368,25 @@
       <w:outlineLvl w:val="0"/>
     </w:pPr>
     <w:rPr>
-      <w:rFonts w:asciiTheme="majorHAnsi" w:hAnsiTheme="majorHAnsi" w:eastAsiaTheme="majorEastAsia" w:cstheme="majorBidi"/>
-      <w:color w:val="2F5597" w:themeColor="accent1" w:themeShade="BF"/>
+      <w:rFonts w:asciiTheme="majorHAnsi" w:eastAsiaTheme="majorEastAsia" w:hAnsiTheme="majorHAnsi" w:cstheme="majorBidi"/>
+      <w:color w:val="2F5496" w:themeColor="accent1" w:themeShade="BF"/>
       <w:sz w:val="32"/>
       <w:szCs w:val="32"/>
     </w:rPr>
   </w:style>
-  <w:style w:type="character" w:default="1" w:styleId="3">
+  <w:style w:type="character" w:default="1" w:styleId="DefaultParagraphFont">
     <w:name w:val="Default Paragraph Font"/>
+    <w:uiPriority w:val="1"/>
     <w:semiHidden/>
     <w:unhideWhenUsed/>
-    <w:uiPriority w:val="1"/>
   </w:style>
-  <w:style w:type="table" w:default="1" w:styleId="4">
+  <w:style w:type="table" w:default="1" w:styleId="TableNormal">
     <w:name w:val="Normal Table"/>
+    <w:uiPriority w:val="99"/>
     <w:semiHidden/>
     <w:unhideWhenUsed/>
-    <w:qFormat/>
-    <w:uiPriority w:val="99"/>
     <w:tblPr>
+      <w:tblInd w:w="0" w:type="dxa"/>
       <w:tblCellMar>
         <w:top w:w="0" w:type="dxa"/>
         <w:left w:w="108" w:type="dxa"/>
@@ -954,15 +1395,21 @@
       </w:tblCellMar>
     </w:tblPr>
   </w:style>
-  <w:style w:type="character" w:customStyle="1" w:styleId="5">
+  <w:style w:type="numbering" w:default="1" w:styleId="NoList">
+    <w:name w:val="No List"/>
+    <w:uiPriority w:val="99"/>
+    <w:semiHidden/>
+    <w:unhideWhenUsed/>
+  </w:style>
+  <w:style w:type="character" w:customStyle="1" w:styleId="Heading1Char">
     <w:name w:val="Heading 1 Char"/>
-    <w:basedOn w:val="3"/>
-    <w:link w:val="2"/>
-    <w:qFormat/>
+    <w:basedOn w:val="DefaultParagraphFont"/>
+    <w:link w:val="Heading1"/>
     <w:uiPriority w:val="9"/>
+    <w:rsid w:val="003D391F"/>
     <w:rPr>
-      <w:rFonts w:asciiTheme="majorHAnsi" w:hAnsiTheme="majorHAnsi" w:eastAsiaTheme="majorEastAsia" w:cstheme="majorBidi"/>
-      <w:color w:val="2F5597" w:themeColor="accent1" w:themeShade="BF"/>
+      <w:rFonts w:asciiTheme="majorHAnsi" w:eastAsiaTheme="majorEastAsia" w:hAnsiTheme="majorHAnsi" w:cstheme="majorBidi"/>
+      <w:color w:val="2F5496" w:themeColor="accent1" w:themeShade="BF"/>
       <w:sz w:val="32"/>
       <w:szCs w:val="32"/>
     </w:rPr>
@@ -1013,7 +1460,7 @@
     </a:clrScheme>
     <a:fontScheme name="Office">
       <a:majorFont>
-        <a:latin typeface="Calibri Light"/>
+        <a:latin typeface="Calibri Light" panose="020F0302020204030204"/>
         <a:ea typeface=""/>
         <a:cs typeface=""/>
         <a:font script="Jpan" typeface="游ゴシック Light"/>
@@ -1046,9 +1493,26 @@
         <a:font script="Viet" typeface="Times New Roman"/>
         <a:font script="Uigh" typeface="Microsoft Uighur"/>
         <a:font script="Geor" typeface="Sylfaen"/>
+        <a:font script="Armn" typeface="Arial"/>
+        <a:font script="Bugi" typeface="Leelawadee UI"/>
+        <a:font script="Bopo" typeface="Microsoft JhengHei"/>
+        <a:font script="Java" typeface="Javanese Text"/>
+        <a:font script="Lisu" typeface="Segoe UI"/>
+        <a:font script="Mymr" typeface="Myanmar Text"/>
+        <a:font script="Nkoo" typeface="Ebrima"/>
+        <a:font script="Olck" typeface="Nirmala UI"/>
+        <a:font script="Osma" typeface="Ebrima"/>
+        <a:font script="Phag" typeface="Phagspa"/>
+        <a:font script="Syrn" typeface="Estrangelo Edessa"/>
+        <a:font script="Syrj" typeface="Estrangelo Edessa"/>
+        <a:font script="Syre" typeface="Estrangelo Edessa"/>
+        <a:font script="Sora" typeface="Nirmala UI"/>
+        <a:font script="Tale" typeface="Microsoft Tai Le"/>
+        <a:font script="Talu" typeface="Microsoft New Tai Lue"/>
+        <a:font script="Tfng" typeface="Ebrima"/>
       </a:majorFont>
       <a:minorFont>
-        <a:latin typeface="Calibri"/>
+        <a:latin typeface="Calibri" panose="020F0502020204030204"/>
         <a:ea typeface=""/>
         <a:cs typeface=""/>
         <a:font script="Jpan" typeface="游明朝"/>
@@ -1081,6 +1545,23 @@
         <a:font script="Viet" typeface="Arial"/>
         <a:font script="Uigh" typeface="Microsoft Uighur"/>
         <a:font script="Geor" typeface="Sylfaen"/>
+        <a:font script="Armn" typeface="Arial"/>
+        <a:font script="Bugi" typeface="Leelawadee UI"/>
+        <a:font script="Bopo" typeface="Microsoft JhengHei"/>
+        <a:font script="Java" typeface="Javanese Text"/>
+        <a:font script="Lisu" typeface="Segoe UI"/>
+        <a:font script="Mymr" typeface="Myanmar Text"/>
+        <a:font script="Nkoo" typeface="Ebrima"/>
+        <a:font script="Olck" typeface="Nirmala UI"/>
+        <a:font script="Osma" typeface="Ebrima"/>
+        <a:font script="Phag" typeface="Phagspa"/>
+        <a:font script="Syrn" typeface="Estrangelo Edessa"/>
+        <a:font script="Syrj" typeface="Estrangelo Edessa"/>
+        <a:font script="Syre" typeface="Estrangelo Edessa"/>
+        <a:font script="Sora" typeface="Nirmala UI"/>
+        <a:font script="Tale" typeface="Microsoft Tai Le"/>
+        <a:font script="Talu" typeface="Microsoft New Tai Lue"/>
+        <a:font script="Tfng" typeface="Ebrima"/>
       </a:minorFont>
     </a:fontScheme>
     <a:fmtScheme name="Office">
@@ -1222,5 +1703,11 @@
     </a:fmtScheme>
   </a:themeElements>
   <a:objectDefaults/>
+  <a:extraClrSchemeLst/>
+  <a:extLst>
+    <a:ext uri="{05A4C25C-085E-4340-85A3-A5531E510DB2}">
+      <thm15:themeFamily xmlns:thm15="http://schemas.microsoft.com/office/thememl/2012/main" name="Office Theme" id="{62F939B6-93AF-4DB8-9C6B-D6C7DFDC589F}" vid="{4A3C46E8-61CC-4603-A589-7422A47A8E4A}"/>
+    </a:ext>
+  </a:extLst>
 </a:theme>
 </file>
--- a/ASSIGNMENT 1.docx
+++ b/ASSIGNMENT 1.docx
@@ -37,15 +37,17 @@
           <w:sz w:val="28"/>
           <w:szCs w:val="28"/>
         </w:rPr>
-        <w:t>DONE BY ------ K.MADHU</w:t>
-      </w:r>
-      <w:r>
-        <w:rPr>
-          <w:sz w:val="28"/>
-          <w:szCs w:val="28"/>
-        </w:rPr>
-        <w:t>MITA</w:t>
-      </w:r>
+        <w:t xml:space="preserve">DONE BY ------ </w:t>
+      </w:r>
+      <w:proofErr w:type="gramStart"/>
+      <w:r>
+        <w:rPr>
+          <w:sz w:val="28"/>
+          <w:szCs w:val="28"/>
+        </w:rPr>
+        <w:t>K.MADHUMETHA</w:t>
+      </w:r>
+      <w:proofErr w:type="gramEnd"/>
       <w:r>
         <w:rPr>
           <w:sz w:val="28"/>
@@ -58,42 +60,14 @@
           <w:sz w:val="28"/>
           <w:szCs w:val="28"/>
         </w:rPr>
-        <w:t>(21141910615</w:t>
-      </w:r>
-      <w:r>
-        <w:rPr>
-          <w:sz w:val="28"/>
-          <w:szCs w:val="28"/>
-        </w:rPr>
-        <w:t>4</w:t>
-      </w:r>
-      <w:r>
-        <w:rPr>
-          <w:sz w:val="28"/>
-          <w:szCs w:val="28"/>
-        </w:rPr>
-        <w:t>)</w:t>
-      </w:r>
-      <w:r>
-        <w:rPr>
-          <w:sz w:val="28"/>
-          <w:szCs w:val="28"/>
-        </w:rPr>
-        <w:t xml:space="preserve"> [TEAM</w:t>
-      </w:r>
-      <w:r>
-        <w:rPr>
-          <w:sz w:val="28"/>
-          <w:szCs w:val="28"/>
-        </w:rPr>
-        <w:t xml:space="preserve"> MEMBER 3</w:t>
-      </w:r>
-      <w:r>
-        <w:rPr>
-          <w:sz w:val="28"/>
-          <w:szCs w:val="28"/>
-        </w:rPr>
-        <w:t>]</w:t>
+        <w:t>(211419106153)</w:t>
+      </w:r>
+      <w:r>
+        <w:rPr>
+          <w:sz w:val="28"/>
+          <w:szCs w:val="28"/>
+        </w:rPr>
+        <w:t xml:space="preserve"> [TEAMLEADER]</w:t>
       </w:r>
     </w:p>
     <w:p>
